--- a/windows/docs.docx
+++ b/windows/docs.docx
@@ -557,6 +557,64 @@
           <w:szCs w:val="20"/>
           <w:lang w:val="en-GB"/>
         </w:rPr>
+        <w:t>Assemb</w:t>
+      </w:r>
+      <w:bookmarkStart w:id="0" w:name="_GoBack"/>
+      <w:bookmarkEnd w:id="0"/>
+      <w:r>
+        <w:rPr>
+          <w:rFonts w:ascii="Corbel" w:hAnsi="Corbel"/>
+          <w:b/>
+          <w:bCs/>
+          <w:color w:val="337AB7"/>
+          <w:sz w:val="20"/>
+          <w:szCs w:val="20"/>
+          <w:lang w:val="en-GB"/>
+        </w:rPr>
+        <w:t>le</w:t>
+      </w:r>
+    </w:p>
+    <w:p>
+      <w:pPr>
+        <w:rPr>
+          <w:rFonts w:ascii="Corbel" w:hAnsi="Corbel"/>
+          <w:sz w:val="20"/>
+          <w:szCs w:val="20"/>
+          <w:lang w:val="en-GB"/>
+        </w:rPr>
+      </w:pPr>
+      <w:r>
+        <w:rPr>
+          <w:rFonts w:ascii="Corbel" w:hAnsi="Corbel"/>
+          <w:sz w:val="20"/>
+          <w:szCs w:val="20"/>
+          <w:lang w:val="en-GB"/>
+        </w:rPr>
+        <w:t>Connect the DHT11 sensor VCC, DATA and GND pins to the appropriate pins on the Adapter respectively. Power up your device by plugging into your computer through USB. (Later on, the power source can also be a general mobile phone USB charger.)</w:t>
+      </w:r>
+    </w:p>
+    <w:p>
+      <w:pPr>
+        <w:rPr>
+          <w:rFonts w:ascii="Corbel" w:hAnsi="Corbel"/>
+          <w:b/>
+          <w:bCs/>
+          <w:color w:val="337AB7"/>
+          <w:sz w:val="20"/>
+          <w:szCs w:val="20"/>
+          <w:lang w:val="en-GB"/>
+        </w:rPr>
+      </w:pPr>
+      <w:r>
+        <w:rPr>
+          <w:rFonts w:ascii="Corbel" w:hAnsi="Corbel"/>
+          <w:b/>
+          <w:bCs/>
+          <w:color w:val="337AB7"/>
+          <w:sz w:val="20"/>
+          <w:szCs w:val="20"/>
+          <w:lang w:val="en-GB"/>
+        </w:rPr>
         <w:t>Install dependencies</w:t>
       </w:r>
     </w:p>
@@ -1109,6 +1167,7 @@
           <w:szCs w:val="20"/>
           <w:lang w:val="en-GB"/>
         </w:rPr>
+        <w:lastRenderedPageBreak/>
         <w:t>Generate certificates</w:t>
       </w:r>
     </w:p>
@@ -1166,17 +1225,7 @@
           <w:szCs w:val="20"/>
           <w:lang w:val="en-GB"/>
         </w:rPr>
-        <w:t xml:space="preserve"> for your test consumer. </w:t>
-      </w:r>
-      <w:r>
-        <w:rPr>
-          <w:rFonts w:ascii="Corbel" w:hAnsi="Corbel"/>
-          <w:sz w:val="20"/>
-          <w:szCs w:val="20"/>
-          <w:lang w:val="en-GB"/>
-        </w:rPr>
-        <w:lastRenderedPageBreak/>
-        <w:t xml:space="preserve">To generate these certificates, click on </w:t>
+        <w:t xml:space="preserve"> for your test consumer. To generate these certificates, click on </w:t>
       </w:r>
       <w:r>
         <w:rPr>
@@ -2093,6 +2142,45 @@
       <w:pPr>
         <w:rPr>
           <w:rFonts w:ascii="Corbel" w:hAnsi="Corbel"/>
+          <w:sz w:val="20"/>
+          <w:szCs w:val="20"/>
+          <w:lang w:val="en-GB"/>
+        </w:rPr>
+      </w:pPr>
+      <w:r>
+        <w:rPr>
+          <w:rFonts w:ascii="Corbel" w:hAnsi="Corbel"/>
+          <w:sz w:val="20"/>
+          <w:szCs w:val="20"/>
+          <w:lang w:val="en-GB"/>
+        </w:rPr>
+        <w:t xml:space="preserve">At this point, the adapter device </w:t>
+      </w:r>
+      <w:proofErr w:type="gramStart"/>
+      <w:r>
+        <w:rPr>
+          <w:rFonts w:ascii="Corbel" w:hAnsi="Corbel"/>
+          <w:sz w:val="20"/>
+          <w:szCs w:val="20"/>
+          <w:lang w:val="en-GB"/>
+        </w:rPr>
+        <w:t>has to</w:t>
+      </w:r>
+      <w:proofErr w:type="gramEnd"/>
+      <w:r>
+        <w:rPr>
+          <w:rFonts w:ascii="Corbel" w:hAnsi="Corbel"/>
+          <w:sz w:val="20"/>
+          <w:szCs w:val="20"/>
+          <w:lang w:val="en-GB"/>
+        </w:rPr>
+        <w:t xml:space="preserve"> be reset for the registration come into effect. To achieve this, press the reset button on the device for about 3 seconds then release it. After 10-15 seconds the device should be back into operation.</w:t>
+      </w:r>
+    </w:p>
+    <w:p>
+      <w:pPr>
+        <w:rPr>
+          <w:rFonts w:ascii="Corbel" w:hAnsi="Corbel"/>
           <w:b/>
           <w:bCs/>
           <w:color w:val="337AB7"/>
@@ -2193,8 +2281,18 @@
           <w:szCs w:val="20"/>
           <w:lang w:val="en-GB"/>
         </w:rPr>
-        <w:t xml:space="preserve"> modify the </w:t>
-      </w:r>
+        <w:t xml:space="preserve"> modify the</w:t>
+      </w:r>
+      <w:r>
+        <w:rPr>
+          <w:rFonts w:ascii="Corbel" w:hAnsi="Corbel"/>
+          <w:sz w:val="20"/>
+          <w:szCs w:val="20"/>
+          <w:lang w:val="en-GB"/>
+        </w:rPr>
+        <w:t xml:space="preserve"> </w:t>
+      </w:r>
+      <w:proofErr w:type="spellStart"/>
       <w:r>
         <w:rPr>
           <w:rFonts w:ascii="Corbel" w:hAnsi="Corbel"/>
@@ -2204,16 +2302,26 @@
           <w:szCs w:val="20"/>
           <w:lang w:val="en-GB"/>
         </w:rPr>
-        <w:t>key-store</w:t>
-      </w:r>
-      <w:r>
-        <w:rPr>
-          <w:rFonts w:ascii="Corbel" w:hAnsi="Corbel"/>
-          <w:sz w:val="20"/>
-          <w:szCs w:val="20"/>
-          <w:lang w:val="en-GB"/>
-        </w:rPr>
-        <w:t xml:space="preserve"> and </w:t>
+        <w:t>client_system_name</w:t>
+      </w:r>
+      <w:proofErr w:type="spellEnd"/>
+      <w:r>
+        <w:rPr>
+          <w:rFonts w:ascii="Corbel" w:hAnsi="Corbel"/>
+          <w:sz w:val="20"/>
+          <w:szCs w:val="20"/>
+          <w:lang w:val="en-GB"/>
+        </w:rPr>
+        <w:t>,</w:t>
+      </w:r>
+      <w:r>
+        <w:rPr>
+          <w:rFonts w:ascii="Corbel" w:hAnsi="Corbel"/>
+          <w:sz w:val="20"/>
+          <w:szCs w:val="20"/>
+          <w:lang w:val="en-GB"/>
+        </w:rPr>
+        <w:t xml:space="preserve"> </w:t>
       </w:r>
       <w:r>
         <w:rPr>
@@ -2224,6 +2332,26 @@
           <w:szCs w:val="20"/>
           <w:lang w:val="en-GB"/>
         </w:rPr>
+        <w:t>key-store</w:t>
+      </w:r>
+      <w:r>
+        <w:rPr>
+          <w:rFonts w:ascii="Corbel" w:hAnsi="Corbel"/>
+          <w:sz w:val="20"/>
+          <w:szCs w:val="20"/>
+          <w:lang w:val="en-GB"/>
+        </w:rPr>
+        <w:t xml:space="preserve"> and </w:t>
+      </w:r>
+      <w:r>
+        <w:rPr>
+          <w:rFonts w:ascii="Corbel" w:hAnsi="Corbel"/>
+          <w:i/>
+          <w:iCs/>
+          <w:sz w:val="20"/>
+          <w:szCs w:val="20"/>
+          <w:lang w:val="en-GB"/>
+        </w:rPr>
         <w:t>key-alias</w:t>
       </w:r>
       <w:r>
@@ -2233,7 +2361,85 @@
           <w:szCs w:val="20"/>
           <w:lang w:val="en-GB"/>
         </w:rPr>
-        <w:t xml:space="preserve"> values. In the former you only </w:t>
+        <w:t xml:space="preserve"> values.</w:t>
+      </w:r>
+      <w:r>
+        <w:rPr>
+          <w:rFonts w:ascii="Corbel" w:hAnsi="Corbel"/>
+          <w:sz w:val="20"/>
+          <w:szCs w:val="20"/>
+          <w:lang w:val="en-GB"/>
+        </w:rPr>
+        <w:t xml:space="preserve"> The </w:t>
+      </w:r>
+      <w:proofErr w:type="spellStart"/>
+      <w:r>
+        <w:rPr>
+          <w:rFonts w:ascii="Corbel" w:hAnsi="Corbel"/>
+          <w:i/>
+          <w:iCs/>
+          <w:sz w:val="20"/>
+          <w:szCs w:val="20"/>
+          <w:lang w:val="en-GB"/>
+        </w:rPr>
+        <w:t>client_system_name</w:t>
+      </w:r>
+      <w:proofErr w:type="spellEnd"/>
+      <w:r>
+        <w:rPr>
+          <w:rFonts w:ascii="Corbel" w:hAnsi="Corbel"/>
+          <w:sz w:val="20"/>
+          <w:szCs w:val="20"/>
+          <w:lang w:val="en-GB"/>
+        </w:rPr>
+        <w:t xml:space="preserve"> will be your consumer</w:t>
+      </w:r>
+      <w:r>
+        <w:rPr>
+          <w:rFonts w:ascii="Corbel" w:hAnsi="Corbel"/>
+          <w:b/>
+          <w:bCs/>
+          <w:sz w:val="20"/>
+          <w:szCs w:val="20"/>
+          <w:lang w:val="en-GB"/>
+        </w:rPr>
+        <w:t>(!)</w:t>
+      </w:r>
+      <w:r>
+        <w:rPr>
+          <w:rFonts w:ascii="Corbel" w:hAnsi="Corbel"/>
+          <w:sz w:val="20"/>
+          <w:szCs w:val="20"/>
+          <w:lang w:val="en-GB"/>
+        </w:rPr>
+        <w:t xml:space="preserve"> system name as you provided earlier. </w:t>
+      </w:r>
+      <w:r>
+        <w:rPr>
+          <w:rFonts w:ascii="Corbel" w:hAnsi="Corbel"/>
+          <w:sz w:val="20"/>
+          <w:szCs w:val="20"/>
+          <w:lang w:val="en-GB"/>
+        </w:rPr>
+        <w:t xml:space="preserve"> In the </w:t>
+      </w:r>
+      <w:r>
+        <w:rPr>
+          <w:rFonts w:ascii="Corbel" w:hAnsi="Corbel"/>
+          <w:sz w:val="20"/>
+          <w:szCs w:val="20"/>
+          <w:lang w:val="en-GB"/>
+        </w:rPr>
+        <w:t xml:space="preserve">key-store value </w:t>
+      </w:r>
+      <w:r>
+        <w:rPr>
+          <w:rFonts w:ascii="Corbel" w:hAnsi="Corbel"/>
+          <w:sz w:val="20"/>
+          <w:szCs w:val="20"/>
+          <w:lang w:val="en-GB"/>
+        </w:rPr>
+        <w:t xml:space="preserve">you only </w:t>
       </w:r>
       <w:r>
         <w:rPr>
@@ -2294,17 +2500,6 @@
       <w:r>
         <w:rPr>
           <w:rFonts w:ascii="Corbel" w:hAnsi="Corbel"/>
-          <w:b/>
-          <w:bCs/>
-          <w:sz w:val="20"/>
-          <w:szCs w:val="20"/>
-          <w:lang w:val="en-GB"/>
-        </w:rPr>
-        <w:t>(!)</w:t>
-      </w:r>
-      <w:r>
-        <w:rPr>
-          <w:rFonts w:ascii="Corbel" w:hAnsi="Corbel"/>
           <w:sz w:val="20"/>
           <w:szCs w:val="20"/>
           <w:lang w:val="en-GB"/>
@@ -2328,18 +2523,7 @@
           <w:szCs w:val="20"/>
           <w:lang w:val="en-GB"/>
         </w:rPr>
-        <w:t>Navigate back to the roo</w:t>
-      </w:r>
-      <w:bookmarkStart w:id="0" w:name="_GoBack"/>
-      <w:bookmarkEnd w:id="0"/>
-      <w:r>
-        <w:rPr>
-          <w:rFonts w:ascii="Corbel" w:hAnsi="Corbel"/>
-          <w:sz w:val="20"/>
-          <w:szCs w:val="20"/>
-          <w:lang w:val="en-GB"/>
-        </w:rPr>
-        <w:t xml:space="preserve">t folder and run </w:t>
+        <w:t xml:space="preserve">Navigate back to the root folder and run </w:t>
       </w:r>
       <w:r>
         <w:rPr>

--- a/windows/docs.docx
+++ b/windows/docs.docx
@@ -557,21 +557,7 @@
           <w:szCs w:val="20"/>
           <w:lang w:val="en-GB"/>
         </w:rPr>
-        <w:t>Assemb</w:t>
-      </w:r>
-      <w:bookmarkStart w:id="0" w:name="_GoBack"/>
-      <w:bookmarkEnd w:id="0"/>
-      <w:r>
-        <w:rPr>
-          <w:rFonts w:ascii="Corbel" w:hAnsi="Corbel"/>
-          <w:b/>
-          <w:bCs/>
-          <w:color w:val="337AB7"/>
-          <w:sz w:val="20"/>
-          <w:szCs w:val="20"/>
-          <w:lang w:val="en-GB"/>
-        </w:rPr>
-        <w:t>le</w:t>
+        <w:t>Assemble</w:t>
       </w:r>
     </w:p>
     <w:p>
@@ -732,7 +718,7 @@
           <w:szCs w:val="20"/>
           <w:lang w:val="en-GB"/>
         </w:rPr>
-        <w:t xml:space="preserve">Checks whether you already have </w:t>
+        <w:t xml:space="preserve">Asks if you would like to install </w:t>
       </w:r>
       <w:r>
         <w:rPr>
@@ -743,16 +729,136 @@
           <w:szCs w:val="20"/>
           <w:lang w:val="en-GB"/>
         </w:rPr>
-        <w:t xml:space="preserve">Java </w:t>
-      </w:r>
-      <w:r>
-        <w:rPr>
-          <w:rFonts w:ascii="Corbel" w:hAnsi="Corbel"/>
-          <w:sz w:val="20"/>
-          <w:szCs w:val="20"/>
-          <w:lang w:val="en-GB"/>
-        </w:rPr>
-        <w:t>installed. If it is installed, you can see the version number.</w:t>
+        <w:t>Python</w:t>
+      </w:r>
+      <w:r>
+        <w:rPr>
+          <w:rFonts w:ascii="Corbel" w:hAnsi="Corbel"/>
+          <w:sz w:val="20"/>
+          <w:szCs w:val="20"/>
+          <w:lang w:val="en-GB"/>
+        </w:rPr>
+        <w:t xml:space="preserve">. If the version number (that is showed above) is less than 3.7 or </w:t>
+      </w:r>
+      <w:r>
+        <w:rPr>
+          <w:rFonts w:ascii="Corbel" w:hAnsi="Corbel"/>
+          <w:i/>
+          <w:iCs/>
+          <w:sz w:val="20"/>
+          <w:szCs w:val="20"/>
+          <w:lang w:val="en-GB"/>
+        </w:rPr>
+        <w:t>Python</w:t>
+      </w:r>
+      <w:r>
+        <w:rPr>
+          <w:rFonts w:ascii="Corbel" w:hAnsi="Corbel"/>
+          <w:sz w:val="20"/>
+          <w:szCs w:val="20"/>
+          <w:lang w:val="en-GB"/>
+        </w:rPr>
+        <w:t xml:space="preserve"> is not installed at all, type </w:t>
+      </w:r>
+      <w:r>
+        <w:rPr>
+          <w:rFonts w:ascii="Corbel" w:hAnsi="Corbel"/>
+          <w:b/>
+          <w:bCs/>
+          <w:sz w:val="20"/>
+          <w:szCs w:val="20"/>
+          <w:lang w:val="en-GB"/>
+        </w:rPr>
+        <w:t>Y</w:t>
+      </w:r>
+      <w:r>
+        <w:rPr>
+          <w:rFonts w:ascii="Corbel" w:hAnsi="Corbel"/>
+          <w:sz w:val="20"/>
+          <w:szCs w:val="20"/>
+          <w:lang w:val="en-GB"/>
+        </w:rPr>
+        <w:t xml:space="preserve"> and press </w:t>
+      </w:r>
+      <w:r>
+        <w:rPr>
+          <w:rFonts w:ascii="Corbel" w:hAnsi="Corbel"/>
+          <w:i/>
+          <w:iCs/>
+          <w:sz w:val="20"/>
+          <w:szCs w:val="20"/>
+          <w:lang w:val="en-GB"/>
+        </w:rPr>
+        <w:t>Enter</w:t>
+      </w:r>
+      <w:r>
+        <w:rPr>
+          <w:rFonts w:ascii="Corbel" w:hAnsi="Corbel"/>
+          <w:sz w:val="20"/>
+          <w:szCs w:val="20"/>
+          <w:lang w:val="en-GB"/>
+        </w:rPr>
+        <w:t xml:space="preserve">. The script will install </w:t>
+      </w:r>
+      <w:r>
+        <w:rPr>
+          <w:rFonts w:ascii="Corbel" w:hAnsi="Corbel"/>
+          <w:i/>
+          <w:iCs/>
+          <w:sz w:val="20"/>
+          <w:szCs w:val="20"/>
+          <w:lang w:val="en-GB"/>
+        </w:rPr>
+        <w:t>Python</w:t>
+      </w:r>
+      <w:r>
+        <w:rPr>
+          <w:rFonts w:ascii="Corbel" w:hAnsi="Corbel"/>
+          <w:sz w:val="20"/>
+          <w:szCs w:val="20"/>
+          <w:lang w:val="en-GB"/>
+        </w:rPr>
+        <w:t xml:space="preserve"> for you. (You will need to navigate through its installer.) Otherwise type </w:t>
+      </w:r>
+      <w:r>
+        <w:rPr>
+          <w:rFonts w:ascii="Corbel" w:hAnsi="Corbel"/>
+          <w:b/>
+          <w:bCs/>
+          <w:sz w:val="20"/>
+          <w:szCs w:val="20"/>
+          <w:lang w:val="en-GB"/>
+        </w:rPr>
+        <w:t>N</w:t>
+      </w:r>
+      <w:r>
+        <w:rPr>
+          <w:rFonts w:ascii="Corbel" w:hAnsi="Corbel"/>
+          <w:sz w:val="20"/>
+          <w:szCs w:val="20"/>
+          <w:lang w:val="en-GB"/>
+        </w:rPr>
+        <w:t xml:space="preserve"> and press </w:t>
+      </w:r>
+      <w:r>
+        <w:rPr>
+          <w:rFonts w:ascii="Corbel" w:hAnsi="Corbel"/>
+          <w:i/>
+          <w:iCs/>
+          <w:sz w:val="20"/>
+          <w:szCs w:val="20"/>
+          <w:lang w:val="en-GB"/>
+        </w:rPr>
+        <w:t>Enter</w:t>
+      </w:r>
+      <w:r>
+        <w:rPr>
+          <w:rFonts w:ascii="Corbel" w:hAnsi="Corbel"/>
+          <w:sz w:val="20"/>
+          <w:szCs w:val="20"/>
+          <w:lang w:val="en-GB"/>
+        </w:rPr>
+        <w:t>.</w:t>
       </w:r>
     </w:p>
     <w:p>
@@ -776,147 +882,7 @@
           <w:szCs w:val="20"/>
           <w:lang w:val="en-GB"/>
         </w:rPr>
-        <w:t xml:space="preserve">Asks if you would like to install </w:t>
-      </w:r>
-      <w:r>
-        <w:rPr>
-          <w:rFonts w:ascii="Corbel" w:hAnsi="Corbel"/>
-          <w:i/>
-          <w:iCs/>
-          <w:sz w:val="20"/>
-          <w:szCs w:val="20"/>
-          <w:lang w:val="en-GB"/>
-        </w:rPr>
-        <w:t>Python</w:t>
-      </w:r>
-      <w:r>
-        <w:rPr>
-          <w:rFonts w:ascii="Corbel" w:hAnsi="Corbel"/>
-          <w:sz w:val="20"/>
-          <w:szCs w:val="20"/>
-          <w:lang w:val="en-GB"/>
-        </w:rPr>
-        <w:t xml:space="preserve">. If the version number (that is showed above) is less than 3.7 or </w:t>
-      </w:r>
-      <w:r>
-        <w:rPr>
-          <w:rFonts w:ascii="Corbel" w:hAnsi="Corbel"/>
-          <w:i/>
-          <w:iCs/>
-          <w:sz w:val="20"/>
-          <w:szCs w:val="20"/>
-          <w:lang w:val="en-GB"/>
-        </w:rPr>
-        <w:t>Python</w:t>
-      </w:r>
-      <w:r>
-        <w:rPr>
-          <w:rFonts w:ascii="Corbel" w:hAnsi="Corbel"/>
-          <w:sz w:val="20"/>
-          <w:szCs w:val="20"/>
-          <w:lang w:val="en-GB"/>
-        </w:rPr>
-        <w:t xml:space="preserve"> is not installed at all, type </w:t>
-      </w:r>
-      <w:r>
-        <w:rPr>
-          <w:rFonts w:ascii="Corbel" w:hAnsi="Corbel"/>
-          <w:b/>
-          <w:bCs/>
-          <w:sz w:val="20"/>
-          <w:szCs w:val="20"/>
-          <w:lang w:val="en-GB"/>
-        </w:rPr>
-        <w:t>Y</w:t>
-      </w:r>
-      <w:r>
-        <w:rPr>
-          <w:rFonts w:ascii="Corbel" w:hAnsi="Corbel"/>
-          <w:sz w:val="20"/>
-          <w:szCs w:val="20"/>
-          <w:lang w:val="en-GB"/>
-        </w:rPr>
-        <w:t xml:space="preserve"> and press </w:t>
-      </w:r>
-      <w:r>
-        <w:rPr>
-          <w:rFonts w:ascii="Corbel" w:hAnsi="Corbel"/>
-          <w:i/>
-          <w:iCs/>
-          <w:sz w:val="20"/>
-          <w:szCs w:val="20"/>
-          <w:lang w:val="en-GB"/>
-        </w:rPr>
-        <w:t>Enter</w:t>
-      </w:r>
-      <w:r>
-        <w:rPr>
-          <w:rFonts w:ascii="Corbel" w:hAnsi="Corbel"/>
-          <w:sz w:val="20"/>
-          <w:szCs w:val="20"/>
-          <w:lang w:val="en-GB"/>
-        </w:rPr>
-        <w:t xml:space="preserve">. The script will install </w:t>
-      </w:r>
-      <w:r>
-        <w:rPr>
-          <w:rFonts w:ascii="Corbel" w:hAnsi="Corbel"/>
-          <w:i/>
-          <w:iCs/>
-          <w:sz w:val="20"/>
-          <w:szCs w:val="20"/>
-          <w:lang w:val="en-GB"/>
-        </w:rPr>
-        <w:t>Python</w:t>
-      </w:r>
-      <w:r>
-        <w:rPr>
-          <w:rFonts w:ascii="Corbel" w:hAnsi="Corbel"/>
-          <w:sz w:val="20"/>
-          <w:szCs w:val="20"/>
-          <w:lang w:val="en-GB"/>
-        </w:rPr>
-        <w:t xml:space="preserve"> for you. (You will need to navigate through its installer.) Otherwise type </w:t>
-      </w:r>
-      <w:r>
-        <w:rPr>
-          <w:rFonts w:ascii="Corbel" w:hAnsi="Corbel"/>
-          <w:b/>
-          <w:bCs/>
-          <w:sz w:val="20"/>
-          <w:szCs w:val="20"/>
-          <w:lang w:val="en-GB"/>
-        </w:rPr>
-        <w:t>N</w:t>
-      </w:r>
-      <w:r>
-        <w:rPr>
-          <w:rFonts w:ascii="Corbel" w:hAnsi="Corbel"/>
-          <w:sz w:val="20"/>
-          <w:szCs w:val="20"/>
-          <w:lang w:val="en-GB"/>
-        </w:rPr>
-        <w:t xml:space="preserve"> and press </w:t>
-      </w:r>
-      <w:r>
-        <w:rPr>
-          <w:rFonts w:ascii="Corbel" w:hAnsi="Corbel"/>
-          <w:i/>
-          <w:iCs/>
-          <w:sz w:val="20"/>
-          <w:szCs w:val="20"/>
-          <w:lang w:val="en-GB"/>
-        </w:rPr>
-        <w:t>Enter</w:t>
-      </w:r>
-      <w:r>
-        <w:rPr>
-          <w:rFonts w:ascii="Corbel" w:hAnsi="Corbel"/>
-          <w:sz w:val="20"/>
-          <w:szCs w:val="20"/>
-          <w:lang w:val="en-GB"/>
-        </w:rPr>
-        <w:t>.</w:t>
+        <w:t>Local Java environment will be installed.</w:t>
       </w:r>
     </w:p>
     <w:p>
@@ -940,25 +906,7 @@
           <w:szCs w:val="20"/>
           <w:lang w:val="en-GB"/>
         </w:rPr>
-        <w:t xml:space="preserve">After Python installation is finished or skipped </w:t>
-      </w:r>
-      <w:r>
-        <w:rPr>
-          <w:rFonts w:ascii="Corbel" w:hAnsi="Corbel"/>
-          <w:sz w:val="20"/>
-          <w:szCs w:val="20"/>
-          <w:lang w:val="en-GB"/>
-        </w:rPr>
-        <w:t xml:space="preserve">the program </w:t>
-      </w:r>
-      <w:r>
-        <w:rPr>
-          <w:rFonts w:ascii="Corbel" w:hAnsi="Corbel"/>
-          <w:sz w:val="20"/>
-          <w:szCs w:val="20"/>
-          <w:lang w:val="en-GB"/>
-        </w:rPr>
-        <w:t xml:space="preserve">asks if you would like to install </w:t>
+        <w:t xml:space="preserve">In addition, </w:t>
       </w:r>
       <w:r>
         <w:rPr>
@@ -969,170 +917,6 @@
           <w:szCs w:val="20"/>
           <w:lang w:val="en-GB"/>
         </w:rPr>
-        <w:t>Java.</w:t>
-      </w:r>
-      <w:r>
-        <w:rPr>
-          <w:rFonts w:ascii="Corbel" w:hAnsi="Corbel"/>
-          <w:sz w:val="20"/>
-          <w:szCs w:val="20"/>
-          <w:lang w:val="en-GB"/>
-        </w:rPr>
-        <w:t xml:space="preserve"> If the version number (that is showed above) is less than 8.0 or </w:t>
-      </w:r>
-      <w:r>
-        <w:rPr>
-          <w:rFonts w:ascii="Corbel" w:hAnsi="Corbel"/>
-          <w:i/>
-          <w:iCs/>
-          <w:sz w:val="20"/>
-          <w:szCs w:val="20"/>
-          <w:lang w:val="en-GB"/>
-        </w:rPr>
-        <w:t>Java</w:t>
-      </w:r>
-      <w:r>
-        <w:rPr>
-          <w:rFonts w:ascii="Corbel" w:hAnsi="Corbel"/>
-          <w:sz w:val="20"/>
-          <w:szCs w:val="20"/>
-          <w:lang w:val="en-GB"/>
-        </w:rPr>
-        <w:t xml:space="preserve"> is not installed at all, type </w:t>
-      </w:r>
-      <w:r>
-        <w:rPr>
-          <w:rFonts w:ascii="Corbel" w:hAnsi="Corbel"/>
-          <w:b/>
-          <w:bCs/>
-          <w:sz w:val="20"/>
-          <w:szCs w:val="20"/>
-          <w:lang w:val="en-GB"/>
-        </w:rPr>
-        <w:t>Y</w:t>
-      </w:r>
-      <w:r>
-        <w:rPr>
-          <w:rFonts w:ascii="Corbel" w:hAnsi="Corbel"/>
-          <w:sz w:val="20"/>
-          <w:szCs w:val="20"/>
-          <w:lang w:val="en-GB"/>
-        </w:rPr>
-        <w:t xml:space="preserve"> and press </w:t>
-      </w:r>
-      <w:r>
-        <w:rPr>
-          <w:rFonts w:ascii="Corbel" w:hAnsi="Corbel"/>
-          <w:i/>
-          <w:iCs/>
-          <w:sz w:val="20"/>
-          <w:szCs w:val="20"/>
-          <w:lang w:val="en-GB"/>
-        </w:rPr>
-        <w:t>Enter</w:t>
-      </w:r>
-      <w:r>
-        <w:rPr>
-          <w:rFonts w:ascii="Corbel" w:hAnsi="Corbel"/>
-          <w:sz w:val="20"/>
-          <w:szCs w:val="20"/>
-          <w:lang w:val="en-GB"/>
-        </w:rPr>
-        <w:t xml:space="preserve">. The script will install </w:t>
-      </w:r>
-      <w:r>
-        <w:rPr>
-          <w:rFonts w:ascii="Corbel" w:hAnsi="Corbel"/>
-          <w:i/>
-          <w:iCs/>
-          <w:sz w:val="20"/>
-          <w:szCs w:val="20"/>
-          <w:lang w:val="en-GB"/>
-        </w:rPr>
-        <w:t>Java</w:t>
-      </w:r>
-      <w:r>
-        <w:rPr>
-          <w:rFonts w:ascii="Corbel" w:hAnsi="Corbel"/>
-          <w:sz w:val="20"/>
-          <w:szCs w:val="20"/>
-          <w:lang w:val="en-GB"/>
-        </w:rPr>
-        <w:t xml:space="preserve"> for you. (You will need to navigate through its installer.)  Otherwise type </w:t>
-      </w:r>
-      <w:r>
-        <w:rPr>
-          <w:rFonts w:ascii="Corbel" w:hAnsi="Corbel"/>
-          <w:b/>
-          <w:bCs/>
-          <w:sz w:val="20"/>
-          <w:szCs w:val="20"/>
-          <w:lang w:val="en-GB"/>
-        </w:rPr>
-        <w:t>N</w:t>
-      </w:r>
-      <w:r>
-        <w:rPr>
-          <w:rFonts w:ascii="Corbel" w:hAnsi="Corbel"/>
-          <w:sz w:val="20"/>
-          <w:szCs w:val="20"/>
-          <w:lang w:val="en-GB"/>
-        </w:rPr>
-        <w:t xml:space="preserve"> and press </w:t>
-      </w:r>
-      <w:r>
-        <w:rPr>
-          <w:rFonts w:ascii="Corbel" w:hAnsi="Corbel"/>
-          <w:i/>
-          <w:iCs/>
-          <w:sz w:val="20"/>
-          <w:szCs w:val="20"/>
-          <w:lang w:val="en-GB"/>
-        </w:rPr>
-        <w:t>Enter</w:t>
-      </w:r>
-      <w:r>
-        <w:rPr>
-          <w:rFonts w:ascii="Corbel" w:hAnsi="Corbel"/>
-          <w:sz w:val="20"/>
-          <w:szCs w:val="20"/>
-          <w:lang w:val="en-GB"/>
-        </w:rPr>
-        <w:t>.</w:t>
-      </w:r>
-    </w:p>
-    <w:p>
-      <w:pPr>
-        <w:pStyle w:val="Listaszerbekezds"/>
-        <w:numPr>
-          <w:ilvl w:val="0"/>
-          <w:numId w:val="4"/>
-        </w:numPr>
-        <w:rPr>
-          <w:rFonts w:ascii="Corbel" w:hAnsi="Corbel"/>
-          <w:sz w:val="20"/>
-          <w:szCs w:val="20"/>
-          <w:lang w:val="en-GB"/>
-        </w:rPr>
-      </w:pPr>
-      <w:r>
-        <w:rPr>
-          <w:rFonts w:ascii="Corbel" w:hAnsi="Corbel"/>
-          <w:sz w:val="20"/>
-          <w:szCs w:val="20"/>
-          <w:lang w:val="en-GB"/>
-        </w:rPr>
-        <w:t xml:space="preserve">In addition, </w:t>
-      </w:r>
-      <w:r>
-        <w:rPr>
-          <w:rFonts w:ascii="Corbel" w:hAnsi="Corbel"/>
-          <w:i/>
-          <w:iCs/>
-          <w:sz w:val="20"/>
-          <w:szCs w:val="20"/>
-          <w:lang w:val="en-GB"/>
-        </w:rPr>
         <w:t>MSYS2</w:t>
       </w:r>
       <w:r>
@@ -1143,6 +927,35 @@
           <w:lang w:val="en-GB"/>
         </w:rPr>
         <w:t xml:space="preserve"> will be installed. (You will need to navigate through its installer.)</w:t>
+      </w:r>
+      <w:r>
+        <w:rPr>
+          <w:rFonts w:ascii="Corbel" w:hAnsi="Corbel"/>
+          <w:sz w:val="20"/>
+          <w:szCs w:val="20"/>
+          <w:lang w:val="en-GB"/>
+        </w:rPr>
+        <w:t xml:space="preserve"> You must leave the installation path as it is: C:\msys64 (otherwise you </w:t>
+      </w:r>
+      <w:proofErr w:type="gramStart"/>
+      <w:r>
+        <w:rPr>
+          <w:rFonts w:ascii="Corbel" w:hAnsi="Corbel"/>
+          <w:sz w:val="20"/>
+          <w:szCs w:val="20"/>
+          <w:lang w:val="en-GB"/>
+        </w:rPr>
+        <w:t>have to</w:t>
+      </w:r>
+      <w:proofErr w:type="gramEnd"/>
+      <w:r>
+        <w:rPr>
+          <w:rFonts w:ascii="Corbel" w:hAnsi="Corbel"/>
+          <w:sz w:val="20"/>
+          <w:szCs w:val="20"/>
+          <w:lang w:val="en-GB"/>
+        </w:rPr>
+        <w:t xml:space="preserve"> include C:\msys64\usr\bin in your PATH environment variable).</w:t>
       </w:r>
     </w:p>
     <w:p>
@@ -1187,7 +1000,18 @@
           <w:szCs w:val="20"/>
           <w:lang w:val="en-GB"/>
         </w:rPr>
-        <w:t xml:space="preserve">In order to gain access to the secure Arrowhead Cloud, you </w:t>
+        <w:t>In order to gain access t</w:t>
+      </w:r>
+      <w:bookmarkStart w:id="0" w:name="_GoBack"/>
+      <w:bookmarkEnd w:id="0"/>
+      <w:r>
+        <w:rPr>
+          <w:rFonts w:ascii="Corbel" w:hAnsi="Corbel"/>
+          <w:sz w:val="20"/>
+          <w:szCs w:val="20"/>
+          <w:lang w:val="en-GB"/>
+        </w:rPr>
+        <w:t xml:space="preserve">o the secure Arrowhead Cloud, you </w:t>
       </w:r>
       <w:proofErr w:type="gramStart"/>
       <w:r>
@@ -1280,6 +1104,8 @@
       <w:r>
         <w:rPr>
           <w:rFonts w:ascii="Corbel" w:hAnsi="Corbel"/>
+          <w:b/>
+          <w:bCs/>
           <w:sz w:val="20"/>
           <w:szCs w:val="20"/>
           <w:lang w:val="en-GB"/>

--- a/windows/docs.docx
+++ b/windows/docs.docx
@@ -150,6 +150,67 @@
       </w:pPr>
       <w:r>
         <w:rPr>
+          <w:noProof/>
+        </w:rPr>
+        <w:drawing>
+          <wp:anchor distT="0" distB="0" distL="114300" distR="114300" simplePos="0" relativeHeight="251658240" behindDoc="0" locked="0" layoutInCell="1" allowOverlap="1">
+            <wp:simplePos x="0" y="0"/>
+            <wp:positionH relativeFrom="column">
+              <wp:posOffset>2973705</wp:posOffset>
+            </wp:positionH>
+            <wp:positionV relativeFrom="paragraph">
+              <wp:posOffset>53975</wp:posOffset>
+            </wp:positionV>
+            <wp:extent cx="3298825" cy="2216150"/>
+            <wp:effectExtent l="0" t="0" r="0" b="0"/>
+            <wp:wrapSquare wrapText="bothSides"/>
+            <wp:docPr id="1" name="Kép 1"/>
+            <wp:cNvGraphicFramePr>
+              <a:graphicFrameLocks xmlns:a="http://schemas.openxmlformats.org/drawingml/2006/main" noChangeAspect="1"/>
+            </wp:cNvGraphicFramePr>
+            <a:graphic xmlns:a="http://schemas.openxmlformats.org/drawingml/2006/main">
+              <a:graphicData uri="http://schemas.openxmlformats.org/drawingml/2006/picture">
+                <pic:pic xmlns:pic="http://schemas.openxmlformats.org/drawingml/2006/picture">
+                  <pic:nvPicPr>
+                    <pic:cNvPr id="0" name="Picture 1"/>
+                    <pic:cNvPicPr>
+                      <a:picLocks noChangeAspect="1" noChangeArrowheads="1"/>
+                    </pic:cNvPicPr>
+                  </pic:nvPicPr>
+                  <pic:blipFill>
+                    <a:blip r:embed="rId6" cstate="print">
+                      <a:extLst>
+                        <a:ext uri="{28A0092B-C50C-407E-A947-70E740481C1C}">
+                          <a14:useLocalDpi xmlns:a14="http://schemas.microsoft.com/office/drawing/2010/main" val="0"/>
+                        </a:ext>
+                      </a:extLst>
+                    </a:blip>
+                    <a:srcRect/>
+                    <a:stretch>
+                      <a:fillRect/>
+                    </a:stretch>
+                  </pic:blipFill>
+                  <pic:spPr bwMode="auto">
+                    <a:xfrm>
+                      <a:off x="0" y="0"/>
+                      <a:ext cx="3298825" cy="2216150"/>
+                    </a:xfrm>
+                    <a:prstGeom prst="rect">
+                      <a:avLst/>
+                    </a:prstGeom>
+                    <a:noFill/>
+                    <a:ln>
+                      <a:noFill/>
+                    </a:ln>
+                  </pic:spPr>
+                </pic:pic>
+              </a:graphicData>
+            </a:graphic>
+          </wp:anchor>
+        </w:drawing>
+      </w:r>
+      <w:r>
+        <w:rPr>
           <w:rFonts w:ascii="Corbel" w:hAnsi="Corbel"/>
           <w:sz w:val="20"/>
           <w:szCs w:val="20"/>
@@ -450,7 +511,7 @@
         </w:rPr>
         <w:t xml:space="preserve"> you can get further information at </w:t>
       </w:r>
-      <w:hyperlink r:id="rId6" w:history="1">
+      <w:hyperlink r:id="rId7" w:history="1">
         <w:r>
           <w:rPr>
             <w:rStyle w:val="Hiperhivatkozs"/>
@@ -718,6 +779,7 @@
           <w:szCs w:val="20"/>
           <w:lang w:val="en-GB"/>
         </w:rPr>
+        <w:lastRenderedPageBreak/>
         <w:t xml:space="preserve">Asks if you would like to install </w:t>
       </w:r>
       <w:r>
@@ -935,27 +997,7 @@
           <w:szCs w:val="20"/>
           <w:lang w:val="en-GB"/>
         </w:rPr>
-        <w:t xml:space="preserve"> You must leave the installation path as it is: C:\msys64 (otherwise you </w:t>
-      </w:r>
-      <w:proofErr w:type="gramStart"/>
-      <w:r>
-        <w:rPr>
-          <w:rFonts w:ascii="Corbel" w:hAnsi="Corbel"/>
-          <w:sz w:val="20"/>
-          <w:szCs w:val="20"/>
-          <w:lang w:val="en-GB"/>
-        </w:rPr>
-        <w:t>have to</w:t>
-      </w:r>
-      <w:proofErr w:type="gramEnd"/>
-      <w:r>
-        <w:rPr>
-          <w:rFonts w:ascii="Corbel" w:hAnsi="Corbel"/>
-          <w:sz w:val="20"/>
-          <w:szCs w:val="20"/>
-          <w:lang w:val="en-GB"/>
-        </w:rPr>
-        <w:t xml:space="preserve"> include C:\msys64\usr\bin in your PATH environment variable).</w:t>
+        <w:t xml:space="preserve"> You must leave the installation path as it is: C:\msys64 (otherwise you have to include C:\msys64\usr\bin in your PATH environment variable).</w:t>
       </w:r>
     </w:p>
     <w:p>
@@ -980,7 +1022,6 @@
           <w:szCs w:val="20"/>
           <w:lang w:val="en-GB"/>
         </w:rPr>
-        <w:lastRenderedPageBreak/>
         <w:t>Generate certificates</w:t>
       </w:r>
     </w:p>
@@ -1000,38 +1041,7 @@
           <w:szCs w:val="20"/>
           <w:lang w:val="en-GB"/>
         </w:rPr>
-        <w:t>In order to gain access t</w:t>
-      </w:r>
-      <w:bookmarkStart w:id="0" w:name="_GoBack"/>
-      <w:bookmarkEnd w:id="0"/>
-      <w:r>
-        <w:rPr>
-          <w:rFonts w:ascii="Corbel" w:hAnsi="Corbel"/>
-          <w:sz w:val="20"/>
-          <w:szCs w:val="20"/>
-          <w:lang w:val="en-GB"/>
-        </w:rPr>
-        <w:t xml:space="preserve">o the secure Arrowhead Cloud, you </w:t>
-      </w:r>
-      <w:proofErr w:type="gramStart"/>
-      <w:r>
-        <w:rPr>
-          <w:rFonts w:ascii="Corbel" w:hAnsi="Corbel"/>
-          <w:sz w:val="20"/>
-          <w:szCs w:val="20"/>
-          <w:lang w:val="en-GB"/>
-        </w:rPr>
-        <w:t>have to</w:t>
-      </w:r>
-      <w:proofErr w:type="gramEnd"/>
-      <w:r>
-        <w:rPr>
-          <w:rFonts w:ascii="Corbel" w:hAnsi="Corbel"/>
-          <w:sz w:val="20"/>
-          <w:szCs w:val="20"/>
-          <w:lang w:val="en-GB"/>
-        </w:rPr>
-        <w:t xml:space="preserve"> possess the appropriate certificates for your client programs/devices. In this demo it means that you need a certificate for your adapter and</w:t>
+        <w:t>In order to gain access to the secure Arrowhead Cloud, you have to possess the appropriate certificates for your client programs/devices. In this demo it means that you need a certificate for your adapter and</w:t>
       </w:r>
       <w:r>
         <w:rPr>
@@ -1099,8 +1109,6 @@
         </w:rPr>
         <w:t xml:space="preserve"> </w:t>
       </w:r>
-      <w:proofErr w:type="spellStart"/>
-      <w:proofErr w:type="gramStart"/>
       <w:r>
         <w:rPr>
           <w:rFonts w:ascii="Corbel" w:hAnsi="Corbel"/>
@@ -1112,8 +1120,6 @@
         </w:rPr>
         <w:t>an other</w:t>
       </w:r>
-      <w:proofErr w:type="spellEnd"/>
-      <w:proofErr w:type="gramEnd"/>
       <w:r>
         <w:rPr>
           <w:rFonts w:ascii="Corbel" w:hAnsi="Corbel"/>
@@ -1419,27 +1425,7 @@
           <w:szCs w:val="20"/>
           <w:lang w:val="en-GB"/>
         </w:rPr>
-        <w:t xml:space="preserve">You </w:t>
-      </w:r>
-      <w:proofErr w:type="gramStart"/>
-      <w:r>
-        <w:rPr>
-          <w:rFonts w:ascii="Corbel" w:hAnsi="Corbel"/>
-          <w:sz w:val="20"/>
-          <w:szCs w:val="20"/>
-          <w:lang w:val="en-GB"/>
-        </w:rPr>
-        <w:t>have to</w:t>
-      </w:r>
-      <w:proofErr w:type="gramEnd"/>
-      <w:r>
-        <w:rPr>
-          <w:rFonts w:ascii="Corbel" w:hAnsi="Corbel"/>
-          <w:sz w:val="20"/>
-          <w:szCs w:val="20"/>
-          <w:lang w:val="en-GB"/>
-        </w:rPr>
-        <w:t xml:space="preserve"> configure the adapter to fit your environment. Navigate to the source/data folder. Here you can find 3 JSON config files that you will modify accordingly.</w:t>
+        <w:t>You have to configure the adapter to fit your environment. Navigate to the source/data folder. Here you can find 3 JSON config files that you will modify accordingly.</w:t>
       </w:r>
     </w:p>
     <w:p>
@@ -1456,7 +1442,6 @@
           <w:lang w:val="en-GB"/>
         </w:rPr>
       </w:pPr>
-      <w:proofErr w:type="spellStart"/>
       <w:r>
         <w:rPr>
           <w:rFonts w:ascii="Corbel" w:hAnsi="Corbel"/>
@@ -1468,35 +1453,14 @@
         </w:rPr>
         <w:t>netConfig.json</w:t>
       </w:r>
-      <w:proofErr w:type="spellEnd"/>
-      <w:r>
-        <w:rPr>
-          <w:rFonts w:ascii="Corbel" w:hAnsi="Corbel"/>
-          <w:sz w:val="20"/>
-          <w:szCs w:val="20"/>
-          <w:lang w:val="en-GB"/>
-        </w:rPr>
-        <w:t xml:space="preserve">: Provide your </w:t>
-      </w:r>
-      <w:proofErr w:type="spellStart"/>
-      <w:r>
-        <w:rPr>
-          <w:rFonts w:ascii="Corbel" w:hAnsi="Corbel"/>
-          <w:sz w:val="20"/>
-          <w:szCs w:val="20"/>
-          <w:lang w:val="en-GB"/>
-        </w:rPr>
-        <w:t>WiFi</w:t>
-      </w:r>
-      <w:proofErr w:type="spellEnd"/>
-      <w:r>
-        <w:rPr>
-          <w:rFonts w:ascii="Corbel" w:hAnsi="Corbel"/>
-          <w:sz w:val="20"/>
-          <w:szCs w:val="20"/>
-          <w:lang w:val="en-GB"/>
-        </w:rPr>
-        <w:t xml:space="preserve"> name and password to which your adapter device can connect.</w:t>
+      <w:r>
+        <w:rPr>
+          <w:rFonts w:ascii="Corbel" w:hAnsi="Corbel"/>
+          <w:sz w:val="20"/>
+          <w:szCs w:val="20"/>
+          <w:lang w:val="en-GB"/>
+        </w:rPr>
+        <w:t>: Provide your WiFi name and password to which your adapter device can connect.</w:t>
       </w:r>
     </w:p>
     <w:p>
@@ -1513,7 +1477,6 @@
           <w:lang w:val="en-GB"/>
         </w:rPr>
       </w:pPr>
-      <w:proofErr w:type="spellStart"/>
       <w:r>
         <w:rPr>
           <w:rFonts w:ascii="Corbel" w:hAnsi="Corbel"/>
@@ -1525,7 +1488,6 @@
         </w:rPr>
         <w:t>providerConfig.json</w:t>
       </w:r>
-      <w:proofErr w:type="spellEnd"/>
       <w:r>
         <w:rPr>
           <w:rFonts w:ascii="Corbel" w:hAnsi="Corbel"/>
@@ -1544,7 +1506,6 @@
         </w:rPr>
         <w:t xml:space="preserve">Here only the </w:t>
       </w:r>
-      <w:proofErr w:type="spellStart"/>
       <w:r>
         <w:rPr>
           <w:rFonts w:ascii="Corbel" w:hAnsi="Corbel"/>
@@ -1556,35 +1517,14 @@
         </w:rPr>
         <w:t>systemName</w:t>
       </w:r>
-      <w:proofErr w:type="spellEnd"/>
-      <w:r>
-        <w:rPr>
-          <w:rFonts w:ascii="Corbel" w:hAnsi="Corbel"/>
-          <w:sz w:val="20"/>
-          <w:szCs w:val="20"/>
-          <w:lang w:val="en-GB"/>
-        </w:rPr>
-        <w:t xml:space="preserve"> parameter </w:t>
-      </w:r>
-      <w:proofErr w:type="gramStart"/>
-      <w:r>
-        <w:rPr>
-          <w:rFonts w:ascii="Corbel" w:hAnsi="Corbel"/>
-          <w:sz w:val="20"/>
-          <w:szCs w:val="20"/>
-          <w:lang w:val="en-GB"/>
-        </w:rPr>
-        <w:t>has to</w:t>
-      </w:r>
-      <w:proofErr w:type="gramEnd"/>
-      <w:r>
-        <w:rPr>
-          <w:rFonts w:ascii="Corbel" w:hAnsi="Corbel"/>
-          <w:sz w:val="20"/>
-          <w:szCs w:val="20"/>
-          <w:lang w:val="en-GB"/>
-        </w:rPr>
-        <w:t xml:space="preserve"> be modified.</w:t>
+      <w:r>
+        <w:rPr>
+          <w:rFonts w:ascii="Corbel" w:hAnsi="Corbel"/>
+          <w:sz w:val="20"/>
+          <w:szCs w:val="20"/>
+          <w:lang w:val="en-GB"/>
+        </w:rPr>
+        <w:t xml:space="preserve"> parameter has to be modified.</w:t>
       </w:r>
       <w:r>
         <w:rPr>
@@ -1610,7 +1550,6 @@
           <w:lang w:val="en-GB"/>
         </w:rPr>
       </w:pPr>
-      <w:proofErr w:type="spellStart"/>
       <w:r>
         <w:rPr>
           <w:rFonts w:ascii="Corbel" w:hAnsi="Corbel"/>
@@ -1622,7 +1561,6 @@
         </w:rPr>
         <w:t>sslConfig.json</w:t>
       </w:r>
-      <w:proofErr w:type="spellEnd"/>
       <w:r>
         <w:rPr>
           <w:rFonts w:ascii="Corbel" w:hAnsi="Corbel"/>
@@ -1641,7 +1579,6 @@
         </w:rPr>
         <w:t xml:space="preserve"> Here only the </w:t>
       </w:r>
-      <w:proofErr w:type="spellStart"/>
       <w:r>
         <w:rPr>
           <w:rFonts w:ascii="Corbel" w:hAnsi="Corbel"/>
@@ -1653,46 +1590,24 @@
         </w:rPr>
         <w:t>publicKey</w:t>
       </w:r>
-      <w:proofErr w:type="spellEnd"/>
-      <w:r>
-        <w:rPr>
-          <w:rFonts w:ascii="Corbel" w:hAnsi="Corbel"/>
-          <w:sz w:val="20"/>
-          <w:szCs w:val="20"/>
-          <w:lang w:val="en-GB"/>
-        </w:rPr>
-        <w:t xml:space="preserve"> parameter </w:t>
-      </w:r>
-      <w:proofErr w:type="gramStart"/>
-      <w:r>
-        <w:rPr>
-          <w:rFonts w:ascii="Corbel" w:hAnsi="Corbel"/>
-          <w:sz w:val="20"/>
-          <w:szCs w:val="20"/>
-          <w:lang w:val="en-GB"/>
-        </w:rPr>
-        <w:t>has</w:t>
-      </w:r>
-      <w:r>
-        <w:rPr>
-          <w:rFonts w:ascii="Corbel" w:hAnsi="Corbel"/>
-          <w:sz w:val="20"/>
-          <w:szCs w:val="20"/>
-          <w:lang w:val="en-GB"/>
-        </w:rPr>
-        <w:t xml:space="preserve"> to</w:t>
-      </w:r>
-      <w:proofErr w:type="gramEnd"/>
-      <w:r>
-        <w:rPr>
-          <w:rFonts w:ascii="Corbel" w:hAnsi="Corbel"/>
-          <w:sz w:val="20"/>
-          <w:szCs w:val="20"/>
-          <w:lang w:val="en-GB"/>
-        </w:rPr>
-        <w:t xml:space="preserve"> be modified. Open the </w:t>
-      </w:r>
-      <w:proofErr w:type="spellStart"/>
+      <w:r>
+        <w:rPr>
+          <w:rFonts w:ascii="Corbel" w:hAnsi="Corbel"/>
+          <w:sz w:val="20"/>
+          <w:szCs w:val="20"/>
+          <w:lang w:val="en-GB"/>
+        </w:rPr>
+        <w:t xml:space="preserve"> parameter has</w:t>
+      </w:r>
+      <w:r>
+        <w:rPr>
+          <w:rFonts w:ascii="Corbel" w:hAnsi="Corbel"/>
+          <w:sz w:val="20"/>
+          <w:szCs w:val="20"/>
+          <w:lang w:val="en-GB"/>
+        </w:rPr>
+        <w:t xml:space="preserve"> to be modified. Open the </w:t>
+      </w:r>
       <w:r>
         <w:rPr>
           <w:rFonts w:ascii="Corbel" w:hAnsi="Corbel"/>
@@ -1704,7 +1619,6 @@
         </w:rPr>
         <w:t>pubkey.pem</w:t>
       </w:r>
-      <w:proofErr w:type="spellEnd"/>
       <w:r>
         <w:rPr>
           <w:rFonts w:ascii="Corbel" w:hAnsi="Corbel"/>
@@ -1750,7 +1664,6 @@
         </w:rPr>
         <w:t xml:space="preserve"> parts as the </w:t>
       </w:r>
-      <w:proofErr w:type="spellStart"/>
       <w:r>
         <w:rPr>
           <w:rFonts w:ascii="Corbel" w:hAnsi="Corbel"/>
@@ -1760,19 +1673,7 @@
           <w:szCs w:val="20"/>
           <w:lang w:val="en-GB"/>
         </w:rPr>
-        <w:t>publicKey</w:t>
-      </w:r>
-      <w:proofErr w:type="spellEnd"/>
-      <w:r>
-        <w:rPr>
-          <w:rFonts w:ascii="Corbel" w:hAnsi="Corbel"/>
-          <w:i/>
-          <w:iCs/>
-          <w:sz w:val="20"/>
-          <w:szCs w:val="20"/>
-          <w:lang w:val="en-GB"/>
-        </w:rPr>
-        <w:t xml:space="preserve"> </w:t>
+        <w:t xml:space="preserve">publicKey </w:t>
       </w:r>
       <w:r>
         <w:rPr>
@@ -1923,27 +1824,7 @@
           <w:szCs w:val="20"/>
           <w:lang w:val="en-GB"/>
         </w:rPr>
-        <w:t xml:space="preserve">, it will achieve this for you. You </w:t>
-      </w:r>
-      <w:proofErr w:type="gramStart"/>
-      <w:r>
-        <w:rPr>
-          <w:rFonts w:ascii="Corbel" w:hAnsi="Corbel"/>
-          <w:sz w:val="20"/>
-          <w:szCs w:val="20"/>
-          <w:lang w:val="en-GB"/>
-        </w:rPr>
-        <w:t>have to</w:t>
-      </w:r>
-      <w:proofErr w:type="gramEnd"/>
-      <w:r>
-        <w:rPr>
-          <w:rFonts w:ascii="Corbel" w:hAnsi="Corbel"/>
-          <w:sz w:val="20"/>
-          <w:szCs w:val="20"/>
-          <w:lang w:val="en-GB"/>
-        </w:rPr>
-        <w:t xml:space="preserve"> provide the system names that you used earlier as well as the public key that you already copied in the previous step. It is important to remove the newlines to fit in one row as you did earlier otherwise the program w</w:t>
+        <w:t>, it will achieve this for you. You have to provide the system names that you used earlier as well as the public key that you already copied in the previous step. It is important to remove the newlines to fit in one row as you did earlier otherwise the program w</w:t>
       </w:r>
       <w:r>
         <w:rPr>
@@ -1980,27 +1861,7 @@
           <w:szCs w:val="20"/>
           <w:lang w:val="en-GB"/>
         </w:rPr>
-        <w:t xml:space="preserve">At this point, the adapter device </w:t>
-      </w:r>
-      <w:proofErr w:type="gramStart"/>
-      <w:r>
-        <w:rPr>
-          <w:rFonts w:ascii="Corbel" w:hAnsi="Corbel"/>
-          <w:sz w:val="20"/>
-          <w:szCs w:val="20"/>
-          <w:lang w:val="en-GB"/>
-        </w:rPr>
-        <w:t>has to</w:t>
-      </w:r>
-      <w:proofErr w:type="gramEnd"/>
-      <w:r>
-        <w:rPr>
-          <w:rFonts w:ascii="Corbel" w:hAnsi="Corbel"/>
-          <w:sz w:val="20"/>
-          <w:szCs w:val="20"/>
-          <w:lang w:val="en-GB"/>
-        </w:rPr>
-        <w:t xml:space="preserve"> be reset for the registration come into effect. To achieve this, press the reset button on the device for about 3 seconds then release it. After 10-15 seconds the device should be back into operation.</w:t>
+        <w:t>At this point, the adapter device has to be reset for the registration come into effect. To achieve this, press the reset button on the device for about 3 seconds then release it. After 10-15 seconds the device should be back into operation.</w:t>
       </w:r>
     </w:p>
     <w:p>
@@ -2065,8 +1926,6 @@
         </w:rPr>
         <w:t xml:space="preserve">Navigate to the consumer folder and open the </w:t>
       </w:r>
-      <w:proofErr w:type="spellStart"/>
-      <w:proofErr w:type="gramStart"/>
       <w:r>
         <w:rPr>
           <w:rFonts w:ascii="Corbel" w:hAnsi="Corbel"/>
@@ -2078,36 +1937,14 @@
         </w:rPr>
         <w:t>application.properties</w:t>
       </w:r>
-      <w:proofErr w:type="spellEnd"/>
-      <w:proofErr w:type="gramEnd"/>
-      <w:r>
-        <w:rPr>
-          <w:rFonts w:ascii="Corbel" w:hAnsi="Corbel"/>
-          <w:sz w:val="20"/>
-          <w:szCs w:val="20"/>
-          <w:lang w:val="en-GB"/>
-        </w:rPr>
-        <w:t xml:space="preserve"> file. Here you </w:t>
-      </w:r>
-      <w:proofErr w:type="gramStart"/>
-      <w:r>
-        <w:rPr>
-          <w:rFonts w:ascii="Corbel" w:hAnsi="Corbel"/>
-          <w:sz w:val="20"/>
-          <w:szCs w:val="20"/>
-          <w:lang w:val="en-GB"/>
-        </w:rPr>
-        <w:t>have to</w:t>
-      </w:r>
-      <w:proofErr w:type="gramEnd"/>
-      <w:r>
-        <w:rPr>
-          <w:rFonts w:ascii="Corbel" w:hAnsi="Corbel"/>
-          <w:sz w:val="20"/>
-          <w:szCs w:val="20"/>
-          <w:lang w:val="en-GB"/>
-        </w:rPr>
-        <w:t xml:space="preserve"> modify the</w:t>
+      <w:r>
+        <w:rPr>
+          <w:rFonts w:ascii="Corbel" w:hAnsi="Corbel"/>
+          <w:sz w:val="20"/>
+          <w:szCs w:val="20"/>
+          <w:lang w:val="en-GB"/>
+        </w:rPr>
+        <w:t xml:space="preserve"> file. Here you have to modify the</w:t>
       </w:r>
       <w:r>
         <w:rPr>
@@ -2118,7 +1955,6 @@
         </w:rPr>
         <w:t xml:space="preserve"> </w:t>
       </w:r>
-      <w:proofErr w:type="spellStart"/>
       <w:r>
         <w:rPr>
           <w:rFonts w:ascii="Corbel" w:hAnsi="Corbel"/>
@@ -2130,7 +1966,6 @@
         </w:rPr>
         <w:t>client_system_name</w:t>
       </w:r>
-      <w:proofErr w:type="spellEnd"/>
       <w:r>
         <w:rPr>
           <w:rFonts w:ascii="Corbel" w:hAnsi="Corbel"/>
@@ -2198,7 +2033,6 @@
         </w:rPr>
         <w:t xml:space="preserve"> The </w:t>
       </w:r>
-      <w:proofErr w:type="spellStart"/>
       <w:r>
         <w:rPr>
           <w:rFonts w:ascii="Corbel" w:hAnsi="Corbel"/>
@@ -2210,7 +2044,6 @@
         </w:rPr>
         <w:t>client_system_name</w:t>
       </w:r>
-      <w:proofErr w:type="spellEnd"/>
       <w:r>
         <w:rPr>
           <w:rFonts w:ascii="Corbel" w:hAnsi="Corbel"/>
@@ -2238,7 +2071,17 @@
           <w:szCs w:val="20"/>
           <w:lang w:val="en-GB"/>
         </w:rPr>
-        <w:t xml:space="preserve"> system name as you provided earlier. </w:t>
+        <w:t xml:space="preserve"> system name as </w:t>
+      </w:r>
+      <w:r>
+        <w:rPr>
+          <w:rFonts w:ascii="Corbel" w:hAnsi="Corbel"/>
+          <w:sz w:val="20"/>
+          <w:szCs w:val="20"/>
+          <w:lang w:val="en-GB"/>
+        </w:rPr>
+        <w:lastRenderedPageBreak/>
+        <w:t xml:space="preserve">you provided earlier. </w:t>
       </w:r>
       <w:r>
         <w:rPr>
@@ -2342,6 +2185,67 @@
           <w:lang w:val="en-GB"/>
         </w:rPr>
       </w:pPr>
+      <w:r>
+        <w:rPr>
+          <w:noProof/>
+        </w:rPr>
+        <w:drawing>
+          <wp:anchor distT="0" distB="0" distL="114300" distR="114300" simplePos="0" relativeHeight="251659264" behindDoc="0" locked="0" layoutInCell="1" allowOverlap="1">
+            <wp:simplePos x="0" y="0"/>
+            <wp:positionH relativeFrom="margin">
+              <wp:posOffset>1265555</wp:posOffset>
+            </wp:positionH>
+            <wp:positionV relativeFrom="paragraph">
+              <wp:posOffset>505460</wp:posOffset>
+            </wp:positionV>
+            <wp:extent cx="3663950" cy="1828800"/>
+            <wp:effectExtent l="0" t="0" r="0" b="0"/>
+            <wp:wrapTopAndBottom/>
+            <wp:docPr id="3" name="Kép 3"/>
+            <wp:cNvGraphicFramePr>
+              <a:graphicFrameLocks xmlns:a="http://schemas.openxmlformats.org/drawingml/2006/main" noChangeAspect="1"/>
+            </wp:cNvGraphicFramePr>
+            <a:graphic xmlns:a="http://schemas.openxmlformats.org/drawingml/2006/main">
+              <a:graphicData uri="http://schemas.openxmlformats.org/drawingml/2006/picture">
+                <pic:pic xmlns:pic="http://schemas.openxmlformats.org/drawingml/2006/picture">
+                  <pic:nvPicPr>
+                    <pic:cNvPr id="0" name="Picture 3"/>
+                    <pic:cNvPicPr>
+                      <a:picLocks noChangeAspect="1" noChangeArrowheads="1"/>
+                    </pic:cNvPicPr>
+                  </pic:nvPicPr>
+                  <pic:blipFill>
+                    <a:blip r:embed="rId8">
+                      <a:extLst>
+                        <a:ext uri="{28A0092B-C50C-407E-A947-70E740481C1C}">
+                          <a14:useLocalDpi xmlns:a14="http://schemas.microsoft.com/office/drawing/2010/main" val="0"/>
+                        </a:ext>
+                      </a:extLst>
+                    </a:blip>
+                    <a:srcRect/>
+                    <a:stretch>
+                      <a:fillRect/>
+                    </a:stretch>
+                  </pic:blipFill>
+                  <pic:spPr bwMode="auto">
+                    <a:xfrm>
+                      <a:off x="0" y="0"/>
+                      <a:ext cx="3663950" cy="1828800"/>
+                    </a:xfrm>
+                    <a:prstGeom prst="rect">
+                      <a:avLst/>
+                    </a:prstGeom>
+                    <a:noFill/>
+                    <a:ln>
+                      <a:noFill/>
+                    </a:ln>
+                  </pic:spPr>
+                </pic:pic>
+              </a:graphicData>
+            </a:graphic>
+          </wp:anchor>
+        </w:drawing>
+      </w:r>
       <w:r>
         <w:rPr>
           <w:rFonts w:ascii="Corbel" w:hAnsi="Corbel"/>
@@ -2371,6 +2275,20 @@
           <w:lang w:val="en-GB"/>
         </w:rPr>
         <w:t>. If everything goes well, the device response and the current temperature will be presented.</w:t>
+      </w:r>
+      <w:r>
+        <w:rPr>
+          <w:rFonts w:ascii="Corbel" w:hAnsi="Corbel"/>
+          <w:sz w:val="20"/>
+          <w:szCs w:val="20"/>
+          <w:lang w:val="en-GB"/>
+        </w:rPr>
+        <w:t xml:space="preserve"> You should see a similar response to this:</w:t>
+      </w:r>
+      <w:bookmarkStart w:id="0" w:name="_GoBack"/>
+      <w:bookmarkEnd w:id="0"/>
+      <w:r>
+        <w:t xml:space="preserve"> </w:t>
       </w:r>
     </w:p>
     <w:sectPr>

--- a/windows/docs.docx
+++ b/windows/docs.docx
@@ -311,6 +311,7 @@
     </w:p>
     <w:p>
       <w:pPr>
+        <w:jc w:val="both"/>
         <w:rPr>
           <w:rFonts w:ascii="Corbel" w:hAnsi="Corbel"/>
           <w:sz w:val="20"/>
@@ -350,6 +351,7 @@
     </w:p>
     <w:p>
       <w:pPr>
+        <w:jc w:val="both"/>
         <w:rPr>
           <w:rFonts w:ascii="Corbel" w:hAnsi="Corbel"/>
           <w:sz w:val="20"/>
@@ -414,6 +416,7 @@
     </w:p>
     <w:p>
       <w:pPr>
+        <w:jc w:val="both"/>
         <w:rPr>
           <w:rFonts w:ascii="Corbel" w:hAnsi="Corbel"/>
           <w:sz w:val="20"/>
@@ -442,6 +445,7 @@
     </w:p>
     <w:p>
       <w:pPr>
+        <w:jc w:val="both"/>
         <w:rPr>
           <w:rFonts w:ascii="Corbel" w:hAnsi="Corbel"/>
           <w:sz w:val="20"/>
@@ -570,6 +574,7 @@
     </w:p>
     <w:p>
       <w:pPr>
+        <w:jc w:val="both"/>
         <w:rPr>
           <w:rFonts w:ascii="Corbel" w:hAnsi="Corbel"/>
           <w:sz w:val="20"/>
@@ -610,6 +615,73 @@
       </w:pPr>
       <w:r>
         <w:rPr>
+          <w:noProof/>
+        </w:rPr>
+        <w:drawing>
+          <wp:anchor distT="0" distB="0" distL="114300" distR="114300" simplePos="0" relativeHeight="251660288" behindDoc="0" locked="0" layoutInCell="1" allowOverlap="1">
+            <wp:simplePos x="0" y="0"/>
+            <wp:positionH relativeFrom="margin">
+              <wp:align>right</wp:align>
+            </wp:positionH>
+            <wp:positionV relativeFrom="paragraph">
+              <wp:posOffset>238760</wp:posOffset>
+            </wp:positionV>
+            <wp:extent cx="2419350" cy="1681480"/>
+            <wp:effectExtent l="0" t="0" r="0" b="0"/>
+            <wp:wrapSquare wrapText="bothSides"/>
+            <wp:docPr id="4" name="Kép 4"/>
+            <wp:cNvGraphicFramePr>
+              <a:graphicFrameLocks xmlns:a="http://schemas.openxmlformats.org/drawingml/2006/main" noChangeAspect="1"/>
+            </wp:cNvGraphicFramePr>
+            <a:graphic xmlns:a="http://schemas.openxmlformats.org/drawingml/2006/main">
+              <a:graphicData uri="http://schemas.openxmlformats.org/drawingml/2006/picture">
+                <pic:pic xmlns:pic="http://schemas.openxmlformats.org/drawingml/2006/picture">
+                  <pic:nvPicPr>
+                    <pic:cNvPr id="0" name="Picture 1"/>
+                    <pic:cNvPicPr>
+                      <a:picLocks noChangeAspect="1" noChangeArrowheads="1"/>
+                    </pic:cNvPicPr>
+                  </pic:nvPicPr>
+                  <pic:blipFill>
+                    <a:blip r:embed="rId8" cstate="print">
+                      <a:extLst>
+                        <a:ext uri="{28A0092B-C50C-407E-A947-70E740481C1C}">
+                          <a14:useLocalDpi xmlns:a14="http://schemas.microsoft.com/office/drawing/2010/main" val="0"/>
+                        </a:ext>
+                      </a:extLst>
+                    </a:blip>
+                    <a:srcRect/>
+                    <a:stretch>
+                      <a:fillRect/>
+                    </a:stretch>
+                  </pic:blipFill>
+                  <pic:spPr bwMode="auto">
+                    <a:xfrm>
+                      <a:off x="0" y="0"/>
+                      <a:ext cx="2419350" cy="1681480"/>
+                    </a:xfrm>
+                    <a:prstGeom prst="rect">
+                      <a:avLst/>
+                    </a:prstGeom>
+                    <a:noFill/>
+                    <a:ln>
+                      <a:noFill/>
+                    </a:ln>
+                  </pic:spPr>
+                </pic:pic>
+              </a:graphicData>
+            </a:graphic>
+            <wp14:sizeRelH relativeFrom="page">
+              <wp14:pctWidth>0</wp14:pctWidth>
+            </wp14:sizeRelH>
+            <wp14:sizeRelV relativeFrom="page">
+              <wp14:pctHeight>0</wp14:pctHeight>
+            </wp14:sizeRelV>
+          </wp:anchor>
+        </w:drawing>
+      </w:r>
+      <w:r>
+        <w:rPr>
           <w:rFonts w:ascii="Corbel" w:hAnsi="Corbel"/>
           <w:b/>
           <w:bCs/>
@@ -623,21 +695,61 @@
     </w:p>
     <w:p>
       <w:pPr>
-        <w:rPr>
-          <w:rFonts w:ascii="Corbel" w:hAnsi="Corbel"/>
-          <w:sz w:val="20"/>
-          <w:szCs w:val="20"/>
-          <w:lang w:val="en-GB"/>
-        </w:rPr>
-      </w:pPr>
-      <w:r>
-        <w:rPr>
-          <w:rFonts w:ascii="Corbel" w:hAnsi="Corbel"/>
-          <w:sz w:val="20"/>
-          <w:szCs w:val="20"/>
-          <w:lang w:val="en-GB"/>
-        </w:rPr>
-        <w:t>Connect the DHT11 sensor VCC, DATA and GND pins to the appropriate pins on the Adapter respectively. Power up your device by plugging into your computer through USB. (Later on, the power source can also be a general mobile phone USB charger.)</w:t>
+        <w:jc w:val="both"/>
+        <w:rPr>
+          <w:rFonts w:ascii="Corbel" w:hAnsi="Corbel"/>
+          <w:sz w:val="20"/>
+          <w:szCs w:val="20"/>
+          <w:lang w:val="en-GB"/>
+        </w:rPr>
+      </w:pPr>
+      <w:r>
+        <w:rPr>
+          <w:rFonts w:ascii="Corbel" w:hAnsi="Corbel"/>
+          <w:sz w:val="20"/>
+          <w:szCs w:val="20"/>
+          <w:lang w:val="en-GB"/>
+        </w:rPr>
+        <w:t>Connect the DHT11 sensor VCC, DATA and GND pins to the appropriate pins on the Adapter respectively.</w:t>
+      </w:r>
+      <w:r>
+        <w:rPr>
+          <w:rFonts w:ascii="Corbel" w:hAnsi="Corbel"/>
+          <w:sz w:val="20"/>
+          <w:szCs w:val="20"/>
+          <w:lang w:val="en-GB"/>
+        </w:rPr>
+        <w:t xml:space="preserve"> The image on the right can help you with this. The connector next to the circle (i.e. the connector at the bottom of the right column) corresponds to the VCC pin. Right above the VCC is the DATA connector (triangle). The connector next to the square (i.e. </w:t>
+      </w:r>
+      <w:r>
+        <w:rPr>
+          <w:rFonts w:ascii="Corbel" w:hAnsi="Corbel"/>
+          <w:sz w:val="20"/>
+          <w:szCs w:val="20"/>
+          <w:lang w:val="en-GB"/>
+        </w:rPr>
+        <w:t>right above the last connector of the left column</w:t>
+      </w:r>
+      <w:r>
+        <w:rPr>
+          <w:rFonts w:ascii="Corbel" w:hAnsi="Corbel"/>
+          <w:sz w:val="20"/>
+          <w:szCs w:val="20"/>
+          <w:lang w:val="en-GB"/>
+        </w:rPr>
+        <w:t>) is the GND pin.</w:t>
+      </w:r>
+      <w:r>
+        <w:rPr>
+          <w:rFonts w:ascii="Corbel" w:hAnsi="Corbel"/>
+          <w:sz w:val="20"/>
+          <w:szCs w:val="20"/>
+          <w:lang w:val="en-GB"/>
+        </w:rPr>
+        <w:t xml:space="preserve"> Power up your device by plugging into your computer through USB. (Later on, the power source can also be a general mobile phone USB charger.)</w:t>
+      </w:r>
+      <w:r>
+        <w:t xml:space="preserve"> </w:t>
       </w:r>
     </w:p>
     <w:p>
@@ -662,11 +774,13 @@
           <w:szCs w:val="20"/>
           <w:lang w:val="en-GB"/>
         </w:rPr>
+        <w:lastRenderedPageBreak/>
         <w:t>Install dependencies</w:t>
       </w:r>
     </w:p>
     <w:p>
       <w:pPr>
+        <w:jc w:val="both"/>
         <w:rPr>
           <w:rFonts w:ascii="Corbel" w:hAnsi="Corbel"/>
           <w:sz w:val="20"/>
@@ -721,6 +835,7 @@
           <w:ilvl w:val="0"/>
           <w:numId w:val="4"/>
         </w:numPr>
+        <w:jc w:val="both"/>
         <w:rPr>
           <w:rFonts w:ascii="Corbel" w:hAnsi="Corbel"/>
           <w:sz w:val="20"/>
@@ -765,21 +880,21 @@
           <w:ilvl w:val="0"/>
           <w:numId w:val="4"/>
         </w:numPr>
-        <w:rPr>
-          <w:rFonts w:ascii="Corbel" w:hAnsi="Corbel"/>
-          <w:sz w:val="20"/>
-          <w:szCs w:val="20"/>
-          <w:lang w:val="en-GB"/>
-        </w:rPr>
-      </w:pPr>
-      <w:r>
-        <w:rPr>
-          <w:rFonts w:ascii="Corbel" w:hAnsi="Corbel"/>
-          <w:sz w:val="20"/>
-          <w:szCs w:val="20"/>
-          <w:lang w:val="en-GB"/>
-        </w:rPr>
-        <w:lastRenderedPageBreak/>
+        <w:jc w:val="both"/>
+        <w:rPr>
+          <w:rFonts w:ascii="Corbel" w:hAnsi="Corbel"/>
+          <w:sz w:val="20"/>
+          <w:szCs w:val="20"/>
+          <w:lang w:val="en-GB"/>
+        </w:rPr>
+      </w:pPr>
+      <w:r>
+        <w:rPr>
+          <w:rFonts w:ascii="Corbel" w:hAnsi="Corbel"/>
+          <w:sz w:val="20"/>
+          <w:szCs w:val="20"/>
+          <w:lang w:val="en-GB"/>
+        </w:rPr>
         <w:t xml:space="preserve">Asks if you would like to install </w:t>
       </w:r>
       <w:r>
@@ -930,6 +1045,7 @@
           <w:ilvl w:val="0"/>
           <w:numId w:val="4"/>
         </w:numPr>
+        <w:jc w:val="both"/>
         <w:rPr>
           <w:rFonts w:ascii="Corbel" w:hAnsi="Corbel"/>
           <w:sz w:val="20"/>
@@ -954,6 +1070,7 @@
           <w:ilvl w:val="0"/>
           <w:numId w:val="4"/>
         </w:numPr>
+        <w:jc w:val="both"/>
         <w:rPr>
           <w:rFonts w:ascii="Corbel" w:hAnsi="Corbel"/>
           <w:sz w:val="20"/>
@@ -997,7 +1114,27 @@
           <w:szCs w:val="20"/>
           <w:lang w:val="en-GB"/>
         </w:rPr>
-        <w:t xml:space="preserve"> You must leave the installation path as it is: C:\msys64 (otherwise you have to include C:\msys64\usr\bin in your PATH environment variable).</w:t>
+        <w:t xml:space="preserve"> You must leave the installation path as it is: C:\msys64 (otherwise you </w:t>
+      </w:r>
+      <w:proofErr w:type="gramStart"/>
+      <w:r>
+        <w:rPr>
+          <w:rFonts w:ascii="Corbel" w:hAnsi="Corbel"/>
+          <w:sz w:val="20"/>
+          <w:szCs w:val="20"/>
+          <w:lang w:val="en-GB"/>
+        </w:rPr>
+        <w:t>have to</w:t>
+      </w:r>
+      <w:proofErr w:type="gramEnd"/>
+      <w:r>
+        <w:rPr>
+          <w:rFonts w:ascii="Corbel" w:hAnsi="Corbel"/>
+          <w:sz w:val="20"/>
+          <w:szCs w:val="20"/>
+          <w:lang w:val="en-GB"/>
+        </w:rPr>
+        <w:t xml:space="preserve"> include C:\msys64\usr\bin in your PATH environment variable).</w:t>
       </w:r>
     </w:p>
     <w:p>
@@ -1027,21 +1164,42 @@
     </w:p>
     <w:p>
       <w:pPr>
-        <w:rPr>
-          <w:rFonts w:ascii="Corbel" w:hAnsi="Corbel"/>
-          <w:sz w:val="20"/>
-          <w:szCs w:val="20"/>
-          <w:lang w:val="en-GB"/>
-        </w:rPr>
-      </w:pPr>
-      <w:r>
-        <w:rPr>
-          <w:rFonts w:ascii="Corbel" w:hAnsi="Corbel"/>
-          <w:sz w:val="20"/>
-          <w:szCs w:val="20"/>
-          <w:lang w:val="en-GB"/>
-        </w:rPr>
-        <w:t>In order to gain access to the secure Arrowhead Cloud, you have to possess the appropriate certificates for your client programs/devices. In this demo it means that you need a certificate for your adapter and</w:t>
+        <w:jc w:val="both"/>
+        <w:rPr>
+          <w:rFonts w:ascii="Corbel" w:hAnsi="Corbel"/>
+          <w:sz w:val="20"/>
+          <w:szCs w:val="20"/>
+          <w:lang w:val="en-GB"/>
+        </w:rPr>
+      </w:pPr>
+      <w:r>
+        <w:rPr>
+          <w:rFonts w:ascii="Corbel" w:hAnsi="Corbel"/>
+          <w:sz w:val="20"/>
+          <w:szCs w:val="20"/>
+          <w:lang w:val="en-GB"/>
+        </w:rPr>
+        <w:t xml:space="preserve">In order to gain access to the secure Arrowhead Cloud, you </w:t>
+      </w:r>
+      <w:proofErr w:type="gramStart"/>
+      <w:r>
+        <w:rPr>
+          <w:rFonts w:ascii="Corbel" w:hAnsi="Corbel"/>
+          <w:sz w:val="20"/>
+          <w:szCs w:val="20"/>
+          <w:lang w:val="en-GB"/>
+        </w:rPr>
+        <w:t>have to</w:t>
+      </w:r>
+      <w:proofErr w:type="gramEnd"/>
+      <w:r>
+        <w:rPr>
+          <w:rFonts w:ascii="Corbel" w:hAnsi="Corbel"/>
+          <w:sz w:val="20"/>
+          <w:szCs w:val="20"/>
+          <w:lang w:val="en-GB"/>
+        </w:rPr>
+        <w:t xml:space="preserve"> possess the appropriate certificates for your client programs/devices. In this demo it means that you need a certificate for your adapter and</w:t>
       </w:r>
       <w:r>
         <w:rPr>
@@ -1109,6 +1267,8 @@
         </w:rPr>
         <w:t xml:space="preserve"> </w:t>
       </w:r>
+      <w:proofErr w:type="spellStart"/>
+      <w:proofErr w:type="gramStart"/>
       <w:r>
         <w:rPr>
           <w:rFonts w:ascii="Corbel" w:hAnsi="Corbel"/>
@@ -1120,6 +1280,8 @@
         </w:rPr>
         <w:t>an other</w:t>
       </w:r>
+      <w:proofErr w:type="spellEnd"/>
+      <w:proofErr w:type="gramEnd"/>
       <w:r>
         <w:rPr>
           <w:rFonts w:ascii="Corbel" w:hAnsi="Corbel"/>
@@ -1132,6 +1294,7 @@
     </w:p>
     <w:p>
       <w:pPr>
+        <w:jc w:val="both"/>
         <w:rPr>
           <w:rFonts w:ascii="Corbel" w:hAnsi="Corbel"/>
           <w:sz w:val="20"/>
@@ -1244,6 +1407,7 @@
     </w:p>
     <w:p>
       <w:pPr>
+        <w:jc w:val="both"/>
         <w:rPr>
           <w:rFonts w:ascii="Corbel" w:hAnsi="Corbel"/>
           <w:sz w:val="20"/>
@@ -1263,6 +1427,7 @@
     </w:p>
     <w:p>
       <w:pPr>
+        <w:jc w:val="both"/>
         <w:rPr>
           <w:rFonts w:ascii="Corbel" w:hAnsi="Corbel"/>
           <w:sz w:val="20"/>
@@ -1347,6 +1512,7 @@
     </w:p>
     <w:p>
       <w:pPr>
+        <w:jc w:val="both"/>
         <w:rPr>
           <w:rFonts w:ascii="Corbel" w:hAnsi="Corbel"/>
           <w:sz w:val="20"/>
@@ -1411,21 +1577,42 @@
     </w:p>
     <w:p>
       <w:pPr>
-        <w:rPr>
-          <w:rFonts w:ascii="Corbel" w:hAnsi="Corbel"/>
-          <w:sz w:val="20"/>
-          <w:szCs w:val="20"/>
-          <w:lang w:val="en-GB"/>
-        </w:rPr>
-      </w:pPr>
-      <w:r>
-        <w:rPr>
-          <w:rFonts w:ascii="Corbel" w:hAnsi="Corbel"/>
-          <w:sz w:val="20"/>
-          <w:szCs w:val="20"/>
-          <w:lang w:val="en-GB"/>
-        </w:rPr>
-        <w:t>You have to configure the adapter to fit your environment. Navigate to the source/data folder. Here you can find 3 JSON config files that you will modify accordingly.</w:t>
+        <w:jc w:val="both"/>
+        <w:rPr>
+          <w:rFonts w:ascii="Corbel" w:hAnsi="Corbel"/>
+          <w:sz w:val="20"/>
+          <w:szCs w:val="20"/>
+          <w:lang w:val="en-GB"/>
+        </w:rPr>
+      </w:pPr>
+      <w:r>
+        <w:rPr>
+          <w:rFonts w:ascii="Corbel" w:hAnsi="Corbel"/>
+          <w:sz w:val="20"/>
+          <w:szCs w:val="20"/>
+          <w:lang w:val="en-GB"/>
+        </w:rPr>
+        <w:t xml:space="preserve">You </w:t>
+      </w:r>
+      <w:proofErr w:type="gramStart"/>
+      <w:r>
+        <w:rPr>
+          <w:rFonts w:ascii="Corbel" w:hAnsi="Corbel"/>
+          <w:sz w:val="20"/>
+          <w:szCs w:val="20"/>
+          <w:lang w:val="en-GB"/>
+        </w:rPr>
+        <w:t>have to</w:t>
+      </w:r>
+      <w:proofErr w:type="gramEnd"/>
+      <w:r>
+        <w:rPr>
+          <w:rFonts w:ascii="Corbel" w:hAnsi="Corbel"/>
+          <w:sz w:val="20"/>
+          <w:szCs w:val="20"/>
+          <w:lang w:val="en-GB"/>
+        </w:rPr>
+        <w:t xml:space="preserve"> configure the adapter to fit your environment. Navigate to the source/data folder. Here you can find 3 JSON config files that you will modify accordingly.</w:t>
       </w:r>
     </w:p>
     <w:p>
@@ -1435,13 +1622,15 @@
           <w:ilvl w:val="0"/>
           <w:numId w:val="5"/>
         </w:numPr>
-        <w:rPr>
-          <w:rFonts w:ascii="Corbel" w:hAnsi="Corbel"/>
-          <w:sz w:val="20"/>
-          <w:szCs w:val="20"/>
-          <w:lang w:val="en-GB"/>
-        </w:rPr>
-      </w:pPr>
+        <w:jc w:val="both"/>
+        <w:rPr>
+          <w:rFonts w:ascii="Corbel" w:hAnsi="Corbel"/>
+          <w:sz w:val="20"/>
+          <w:szCs w:val="20"/>
+          <w:lang w:val="en-GB"/>
+        </w:rPr>
+      </w:pPr>
+      <w:proofErr w:type="spellStart"/>
       <w:r>
         <w:rPr>
           <w:rFonts w:ascii="Corbel" w:hAnsi="Corbel"/>
@@ -1453,14 +1642,35 @@
         </w:rPr>
         <w:t>netConfig.json</w:t>
       </w:r>
-      <w:r>
-        <w:rPr>
-          <w:rFonts w:ascii="Corbel" w:hAnsi="Corbel"/>
-          <w:sz w:val="20"/>
-          <w:szCs w:val="20"/>
-          <w:lang w:val="en-GB"/>
-        </w:rPr>
-        <w:t>: Provide your WiFi name and password to which your adapter device can connect.</w:t>
+      <w:proofErr w:type="spellEnd"/>
+      <w:r>
+        <w:rPr>
+          <w:rFonts w:ascii="Corbel" w:hAnsi="Corbel"/>
+          <w:sz w:val="20"/>
+          <w:szCs w:val="20"/>
+          <w:lang w:val="en-GB"/>
+        </w:rPr>
+        <w:t xml:space="preserve">: Provide your </w:t>
+      </w:r>
+      <w:proofErr w:type="spellStart"/>
+      <w:r>
+        <w:rPr>
+          <w:rFonts w:ascii="Corbel" w:hAnsi="Corbel"/>
+          <w:sz w:val="20"/>
+          <w:szCs w:val="20"/>
+          <w:lang w:val="en-GB"/>
+        </w:rPr>
+        <w:t>WiFi</w:t>
+      </w:r>
+      <w:proofErr w:type="spellEnd"/>
+      <w:r>
+        <w:rPr>
+          <w:rFonts w:ascii="Corbel" w:hAnsi="Corbel"/>
+          <w:sz w:val="20"/>
+          <w:szCs w:val="20"/>
+          <w:lang w:val="en-GB"/>
+        </w:rPr>
+        <w:t xml:space="preserve"> name and password to which your adapter device can connect.</w:t>
       </w:r>
     </w:p>
     <w:p>
@@ -1470,13 +1680,15 @@
           <w:ilvl w:val="0"/>
           <w:numId w:val="5"/>
         </w:numPr>
-        <w:rPr>
-          <w:rFonts w:ascii="Corbel" w:hAnsi="Corbel"/>
-          <w:sz w:val="20"/>
-          <w:szCs w:val="20"/>
-          <w:lang w:val="en-GB"/>
-        </w:rPr>
-      </w:pPr>
+        <w:jc w:val="both"/>
+        <w:rPr>
+          <w:rFonts w:ascii="Corbel" w:hAnsi="Corbel"/>
+          <w:sz w:val="20"/>
+          <w:szCs w:val="20"/>
+          <w:lang w:val="en-GB"/>
+        </w:rPr>
+      </w:pPr>
+      <w:proofErr w:type="spellStart"/>
       <w:r>
         <w:rPr>
           <w:rFonts w:ascii="Corbel" w:hAnsi="Corbel"/>
@@ -1488,6 +1700,7 @@
         </w:rPr>
         <w:t>providerConfig.json</w:t>
       </w:r>
+      <w:proofErr w:type="spellEnd"/>
       <w:r>
         <w:rPr>
           <w:rFonts w:ascii="Corbel" w:hAnsi="Corbel"/>
@@ -1506,6 +1719,7 @@
         </w:rPr>
         <w:t xml:space="preserve">Here only the </w:t>
       </w:r>
+      <w:proofErr w:type="spellStart"/>
       <w:r>
         <w:rPr>
           <w:rFonts w:ascii="Corbel" w:hAnsi="Corbel"/>
@@ -1517,14 +1731,35 @@
         </w:rPr>
         <w:t>systemName</w:t>
       </w:r>
-      <w:r>
-        <w:rPr>
-          <w:rFonts w:ascii="Corbel" w:hAnsi="Corbel"/>
-          <w:sz w:val="20"/>
-          <w:szCs w:val="20"/>
-          <w:lang w:val="en-GB"/>
-        </w:rPr>
-        <w:t xml:space="preserve"> parameter has to be modified.</w:t>
+      <w:proofErr w:type="spellEnd"/>
+      <w:r>
+        <w:rPr>
+          <w:rFonts w:ascii="Corbel" w:hAnsi="Corbel"/>
+          <w:sz w:val="20"/>
+          <w:szCs w:val="20"/>
+          <w:lang w:val="en-GB"/>
+        </w:rPr>
+        <w:t xml:space="preserve"> parameter </w:t>
+      </w:r>
+      <w:proofErr w:type="gramStart"/>
+      <w:r>
+        <w:rPr>
+          <w:rFonts w:ascii="Corbel" w:hAnsi="Corbel"/>
+          <w:sz w:val="20"/>
+          <w:szCs w:val="20"/>
+          <w:lang w:val="en-GB"/>
+        </w:rPr>
+        <w:t>has to</w:t>
+      </w:r>
+      <w:proofErr w:type="gramEnd"/>
+      <w:r>
+        <w:rPr>
+          <w:rFonts w:ascii="Corbel" w:hAnsi="Corbel"/>
+          <w:sz w:val="20"/>
+          <w:szCs w:val="20"/>
+          <w:lang w:val="en-GB"/>
+        </w:rPr>
+        <w:t xml:space="preserve"> be modified.</w:t>
       </w:r>
       <w:r>
         <w:rPr>
@@ -1543,13 +1778,15 @@
           <w:ilvl w:val="0"/>
           <w:numId w:val="5"/>
         </w:numPr>
-        <w:rPr>
-          <w:rFonts w:ascii="Corbel" w:hAnsi="Corbel"/>
-          <w:sz w:val="20"/>
-          <w:szCs w:val="20"/>
-          <w:lang w:val="en-GB"/>
-        </w:rPr>
-      </w:pPr>
+        <w:jc w:val="both"/>
+        <w:rPr>
+          <w:rFonts w:ascii="Corbel" w:hAnsi="Corbel"/>
+          <w:sz w:val="20"/>
+          <w:szCs w:val="20"/>
+          <w:lang w:val="en-GB"/>
+        </w:rPr>
+      </w:pPr>
+      <w:proofErr w:type="spellStart"/>
       <w:r>
         <w:rPr>
           <w:rFonts w:ascii="Corbel" w:hAnsi="Corbel"/>
@@ -1561,6 +1798,7 @@
         </w:rPr>
         <w:t>sslConfig.json</w:t>
       </w:r>
+      <w:proofErr w:type="spellEnd"/>
       <w:r>
         <w:rPr>
           <w:rFonts w:ascii="Corbel" w:hAnsi="Corbel"/>
@@ -1579,6 +1817,7 @@
         </w:rPr>
         <w:t xml:space="preserve"> Here only the </w:t>
       </w:r>
+      <w:proofErr w:type="spellStart"/>
       <w:r>
         <w:rPr>
           <w:rFonts w:ascii="Corbel" w:hAnsi="Corbel"/>
@@ -1590,24 +1829,46 @@
         </w:rPr>
         <w:t>publicKey</w:t>
       </w:r>
-      <w:r>
-        <w:rPr>
-          <w:rFonts w:ascii="Corbel" w:hAnsi="Corbel"/>
-          <w:sz w:val="20"/>
-          <w:szCs w:val="20"/>
-          <w:lang w:val="en-GB"/>
-        </w:rPr>
-        <w:t xml:space="preserve"> parameter has</w:t>
-      </w:r>
-      <w:r>
-        <w:rPr>
-          <w:rFonts w:ascii="Corbel" w:hAnsi="Corbel"/>
-          <w:sz w:val="20"/>
-          <w:szCs w:val="20"/>
-          <w:lang w:val="en-GB"/>
-        </w:rPr>
-        <w:t xml:space="preserve"> to be modified. Open the </w:t>
-      </w:r>
+      <w:proofErr w:type="spellEnd"/>
+      <w:r>
+        <w:rPr>
+          <w:rFonts w:ascii="Corbel" w:hAnsi="Corbel"/>
+          <w:sz w:val="20"/>
+          <w:szCs w:val="20"/>
+          <w:lang w:val="en-GB"/>
+        </w:rPr>
+        <w:t xml:space="preserve"> parameter </w:t>
+      </w:r>
+      <w:proofErr w:type="gramStart"/>
+      <w:r>
+        <w:rPr>
+          <w:rFonts w:ascii="Corbel" w:hAnsi="Corbel"/>
+          <w:sz w:val="20"/>
+          <w:szCs w:val="20"/>
+          <w:lang w:val="en-GB"/>
+        </w:rPr>
+        <w:t>has</w:t>
+      </w:r>
+      <w:r>
+        <w:rPr>
+          <w:rFonts w:ascii="Corbel" w:hAnsi="Corbel"/>
+          <w:sz w:val="20"/>
+          <w:szCs w:val="20"/>
+          <w:lang w:val="en-GB"/>
+        </w:rPr>
+        <w:t xml:space="preserve"> to</w:t>
+      </w:r>
+      <w:proofErr w:type="gramEnd"/>
+      <w:r>
+        <w:rPr>
+          <w:rFonts w:ascii="Corbel" w:hAnsi="Corbel"/>
+          <w:sz w:val="20"/>
+          <w:szCs w:val="20"/>
+          <w:lang w:val="en-GB"/>
+        </w:rPr>
+        <w:t xml:space="preserve"> be modified. Open the </w:t>
+      </w:r>
+      <w:proofErr w:type="spellStart"/>
       <w:r>
         <w:rPr>
           <w:rFonts w:ascii="Corbel" w:hAnsi="Corbel"/>
@@ -1619,6 +1880,7 @@
         </w:rPr>
         <w:t>pubkey.pem</w:t>
       </w:r>
+      <w:proofErr w:type="spellEnd"/>
       <w:r>
         <w:rPr>
           <w:rFonts w:ascii="Corbel" w:hAnsi="Corbel"/>
@@ -1664,6 +1926,7 @@
         </w:rPr>
         <w:t xml:space="preserve"> parts as the </w:t>
       </w:r>
+      <w:proofErr w:type="spellStart"/>
       <w:r>
         <w:rPr>
           <w:rFonts w:ascii="Corbel" w:hAnsi="Corbel"/>
@@ -1673,7 +1936,19 @@
           <w:szCs w:val="20"/>
           <w:lang w:val="en-GB"/>
         </w:rPr>
-        <w:t xml:space="preserve">publicKey </w:t>
+        <w:t>publicKey</w:t>
+      </w:r>
+      <w:proofErr w:type="spellEnd"/>
+      <w:r>
+        <w:rPr>
+          <w:rFonts w:ascii="Corbel" w:hAnsi="Corbel"/>
+          <w:i/>
+          <w:iCs/>
+          <w:sz w:val="20"/>
+          <w:szCs w:val="20"/>
+          <w:lang w:val="en-GB"/>
+        </w:rPr>
+        <w:t xml:space="preserve"> </w:t>
       </w:r>
       <w:r>
         <w:rPr>
@@ -1696,6 +1971,7 @@
     </w:p>
     <w:p>
       <w:pPr>
+        <w:jc w:val="both"/>
         <w:rPr>
           <w:rFonts w:ascii="Corbel" w:hAnsi="Corbel"/>
           <w:sz w:val="20"/>
@@ -1771,6 +2047,7 @@
     </w:p>
     <w:p>
       <w:pPr>
+        <w:jc w:val="both"/>
         <w:rPr>
           <w:rFonts w:ascii="Corbel" w:hAnsi="Corbel"/>
           <w:sz w:val="20"/>
@@ -1824,7 +2101,27 @@
           <w:szCs w:val="20"/>
           <w:lang w:val="en-GB"/>
         </w:rPr>
-        <w:t>, it will achieve this for you. You have to provide the system names that you used earlier as well as the public key that you already copied in the previous step. It is important to remove the newlines to fit in one row as you did earlier otherwise the program w</w:t>
+        <w:t xml:space="preserve">, it will achieve this for you. You </w:t>
+      </w:r>
+      <w:proofErr w:type="gramStart"/>
+      <w:r>
+        <w:rPr>
+          <w:rFonts w:ascii="Corbel" w:hAnsi="Corbel"/>
+          <w:sz w:val="20"/>
+          <w:szCs w:val="20"/>
+          <w:lang w:val="en-GB"/>
+        </w:rPr>
+        <w:t>have to</w:t>
+      </w:r>
+      <w:proofErr w:type="gramEnd"/>
+      <w:r>
+        <w:rPr>
+          <w:rFonts w:ascii="Corbel" w:hAnsi="Corbel"/>
+          <w:sz w:val="20"/>
+          <w:szCs w:val="20"/>
+          <w:lang w:val="en-GB"/>
+        </w:rPr>
+        <w:t xml:space="preserve"> provide the system names that you used earlier as well as the public key that you already copied in the previous step. It is important to remove the newlines to fit in one row as you did earlier otherwise the program w</w:t>
       </w:r>
       <w:r>
         <w:rPr>
@@ -1847,21 +2144,42 @@
     </w:p>
     <w:p>
       <w:pPr>
-        <w:rPr>
-          <w:rFonts w:ascii="Corbel" w:hAnsi="Corbel"/>
-          <w:sz w:val="20"/>
-          <w:szCs w:val="20"/>
-          <w:lang w:val="en-GB"/>
-        </w:rPr>
-      </w:pPr>
-      <w:r>
-        <w:rPr>
-          <w:rFonts w:ascii="Corbel" w:hAnsi="Corbel"/>
-          <w:sz w:val="20"/>
-          <w:szCs w:val="20"/>
-          <w:lang w:val="en-GB"/>
-        </w:rPr>
-        <w:t>At this point, the adapter device has to be reset for the registration come into effect. To achieve this, press the reset button on the device for about 3 seconds then release it. After 10-15 seconds the device should be back into operation.</w:t>
+        <w:jc w:val="both"/>
+        <w:rPr>
+          <w:rFonts w:ascii="Corbel" w:hAnsi="Corbel"/>
+          <w:sz w:val="20"/>
+          <w:szCs w:val="20"/>
+          <w:lang w:val="en-GB"/>
+        </w:rPr>
+      </w:pPr>
+      <w:r>
+        <w:rPr>
+          <w:rFonts w:ascii="Corbel" w:hAnsi="Corbel"/>
+          <w:sz w:val="20"/>
+          <w:szCs w:val="20"/>
+          <w:lang w:val="en-GB"/>
+        </w:rPr>
+        <w:t xml:space="preserve">At this point, the adapter device </w:t>
+      </w:r>
+      <w:proofErr w:type="gramStart"/>
+      <w:r>
+        <w:rPr>
+          <w:rFonts w:ascii="Corbel" w:hAnsi="Corbel"/>
+          <w:sz w:val="20"/>
+          <w:szCs w:val="20"/>
+          <w:lang w:val="en-GB"/>
+        </w:rPr>
+        <w:t>has to</w:t>
+      </w:r>
+      <w:proofErr w:type="gramEnd"/>
+      <w:r>
+        <w:rPr>
+          <w:rFonts w:ascii="Corbel" w:hAnsi="Corbel"/>
+          <w:sz w:val="20"/>
+          <w:szCs w:val="20"/>
+          <w:lang w:val="en-GB"/>
+        </w:rPr>
+        <w:t xml:space="preserve"> be reset for the registration come into effect. To achieve this, press the reset button on the device for about 3 seconds then release it. After 10-15 seconds the device should be back into operation.</w:t>
       </w:r>
     </w:p>
     <w:p>
@@ -1891,25 +2209,28 @@
     </w:p>
     <w:p>
       <w:pPr>
-        <w:rPr>
-          <w:rFonts w:ascii="Corbel" w:hAnsi="Corbel"/>
-          <w:sz w:val="20"/>
-          <w:szCs w:val="20"/>
-          <w:lang w:val="en-GB"/>
-        </w:rPr>
-      </w:pPr>
-      <w:r>
-        <w:rPr>
-          <w:rFonts w:ascii="Corbel" w:hAnsi="Corbel"/>
-          <w:sz w:val="20"/>
-          <w:szCs w:val="20"/>
-          <w:lang w:val="en-GB"/>
-        </w:rPr>
+        <w:jc w:val="both"/>
+        <w:rPr>
+          <w:rFonts w:ascii="Corbel" w:hAnsi="Corbel"/>
+          <w:sz w:val="20"/>
+          <w:szCs w:val="20"/>
+          <w:lang w:val="en-GB"/>
+        </w:rPr>
+      </w:pPr>
+      <w:r>
+        <w:rPr>
+          <w:rFonts w:ascii="Corbel" w:hAnsi="Corbel"/>
+          <w:sz w:val="20"/>
+          <w:szCs w:val="20"/>
+          <w:lang w:val="en-GB"/>
+        </w:rPr>
+        <w:lastRenderedPageBreak/>
         <w:t xml:space="preserve">Now you have a functional adapter that serves the current temperature upon request through the Arrowhead ecosystem. To test whether it really works, you will use a test consumer program that will ask the Arrowhead Cloud for the current temperature (at this point it can only reach one provider that you registered in the previous step). </w:t>
       </w:r>
     </w:p>
     <w:p>
       <w:pPr>
+        <w:jc w:val="both"/>
         <w:rPr>
           <w:rFonts w:ascii="Corbel" w:hAnsi="Corbel"/>
           <w:sz w:val="20"/>
@@ -1926,6 +2247,8 @@
         </w:rPr>
         <w:t xml:space="preserve">Navigate to the consumer folder and open the </w:t>
       </w:r>
+      <w:proofErr w:type="spellStart"/>
+      <w:proofErr w:type="gramStart"/>
       <w:r>
         <w:rPr>
           <w:rFonts w:ascii="Corbel" w:hAnsi="Corbel"/>
@@ -1937,14 +2260,36 @@
         </w:rPr>
         <w:t>application.properties</w:t>
       </w:r>
-      <w:r>
-        <w:rPr>
-          <w:rFonts w:ascii="Corbel" w:hAnsi="Corbel"/>
-          <w:sz w:val="20"/>
-          <w:szCs w:val="20"/>
-          <w:lang w:val="en-GB"/>
-        </w:rPr>
-        <w:t xml:space="preserve"> file. Here you have to modify the</w:t>
+      <w:proofErr w:type="spellEnd"/>
+      <w:proofErr w:type="gramEnd"/>
+      <w:r>
+        <w:rPr>
+          <w:rFonts w:ascii="Corbel" w:hAnsi="Corbel"/>
+          <w:sz w:val="20"/>
+          <w:szCs w:val="20"/>
+          <w:lang w:val="en-GB"/>
+        </w:rPr>
+        <w:t xml:space="preserve"> file. Here you </w:t>
+      </w:r>
+      <w:proofErr w:type="gramStart"/>
+      <w:r>
+        <w:rPr>
+          <w:rFonts w:ascii="Corbel" w:hAnsi="Corbel"/>
+          <w:sz w:val="20"/>
+          <w:szCs w:val="20"/>
+          <w:lang w:val="en-GB"/>
+        </w:rPr>
+        <w:t>have to</w:t>
+      </w:r>
+      <w:proofErr w:type="gramEnd"/>
+      <w:r>
+        <w:rPr>
+          <w:rFonts w:ascii="Corbel" w:hAnsi="Corbel"/>
+          <w:sz w:val="20"/>
+          <w:szCs w:val="20"/>
+          <w:lang w:val="en-GB"/>
+        </w:rPr>
+        <w:t xml:space="preserve"> modify the</w:t>
       </w:r>
       <w:r>
         <w:rPr>
@@ -1955,6 +2300,7 @@
         </w:rPr>
         <w:t xml:space="preserve"> </w:t>
       </w:r>
+      <w:proofErr w:type="spellStart"/>
       <w:r>
         <w:rPr>
           <w:rFonts w:ascii="Corbel" w:hAnsi="Corbel"/>
@@ -1966,6 +2312,7 @@
         </w:rPr>
         <w:t>client_system_name</w:t>
       </w:r>
+      <w:proofErr w:type="spellEnd"/>
       <w:r>
         <w:rPr>
           <w:rFonts w:ascii="Corbel" w:hAnsi="Corbel"/>
@@ -2033,6 +2380,7 @@
         </w:rPr>
         <w:t xml:space="preserve"> The </w:t>
       </w:r>
+      <w:proofErr w:type="spellStart"/>
       <w:r>
         <w:rPr>
           <w:rFonts w:ascii="Corbel" w:hAnsi="Corbel"/>
@@ -2044,6 +2392,7 @@
         </w:rPr>
         <w:t>client_system_name</w:t>
       </w:r>
+      <w:proofErr w:type="spellEnd"/>
       <w:r>
         <w:rPr>
           <w:rFonts w:ascii="Corbel" w:hAnsi="Corbel"/>
@@ -2071,17 +2420,7 @@
           <w:szCs w:val="20"/>
           <w:lang w:val="en-GB"/>
         </w:rPr>
-        <w:t xml:space="preserve"> system name as </w:t>
-      </w:r>
-      <w:r>
-        <w:rPr>
-          <w:rFonts w:ascii="Corbel" w:hAnsi="Corbel"/>
-          <w:sz w:val="20"/>
-          <w:szCs w:val="20"/>
-          <w:lang w:val="en-GB"/>
-        </w:rPr>
-        <w:lastRenderedPageBreak/>
-        <w:t xml:space="preserve">you provided earlier. </w:t>
+        <w:t xml:space="preserve"> system name as you provided earlier. </w:t>
       </w:r>
       <w:r>
         <w:rPr>
@@ -2178,6 +2517,7 @@
     </w:p>
     <w:p>
       <w:pPr>
+        <w:jc w:val="both"/>
         <w:rPr>
           <w:rFonts w:ascii="Corbel" w:hAnsi="Corbel"/>
           <w:sz w:val="20"/>
@@ -2215,7 +2555,7 @@
                     </pic:cNvPicPr>
                   </pic:nvPicPr>
                   <pic:blipFill>
-                    <a:blip r:embed="rId8">
+                    <a:blip r:embed="rId9">
                       <a:extLst>
                         <a:ext uri="{28A0092B-C50C-407E-A947-70E740481C1C}">
                           <a14:useLocalDpi xmlns:a14="http://schemas.microsoft.com/office/drawing/2010/main" val="0"/>
@@ -2253,7 +2593,18 @@
           <w:szCs w:val="20"/>
           <w:lang w:val="en-GB"/>
         </w:rPr>
-        <w:t xml:space="preserve">Navigate back to the root folder and run </w:t>
+        <w:t>Navigate back to the root folder a</w:t>
+      </w:r>
+      <w:bookmarkStart w:id="0" w:name="_GoBack"/>
+      <w:bookmarkEnd w:id="0"/>
+      <w:r>
+        <w:rPr>
+          <w:rFonts w:ascii="Corbel" w:hAnsi="Corbel"/>
+          <w:sz w:val="20"/>
+          <w:szCs w:val="20"/>
+          <w:lang w:val="en-GB"/>
+        </w:rPr>
+        <w:t xml:space="preserve">nd run </w:t>
       </w:r>
       <w:r>
         <w:rPr>
@@ -2285,8 +2636,6 @@
         </w:rPr>
         <w:t xml:space="preserve"> You should see a similar response to this:</w:t>
       </w:r>
-      <w:bookmarkStart w:id="0" w:name="_GoBack"/>
-      <w:bookmarkEnd w:id="0"/>
       <w:r>
         <w:t xml:space="preserve"> </w:t>
       </w:r>
